--- a/DOCs/SMS_tool_external_file_specification.docx
+++ b/DOCs/SMS_tool_external_file_specification.docx
@@ -105,13 +105,7 @@
           <w:rPr>
             <w:rStyle w:val="a5"/>
           </w:rPr>
-          <w:t xml:space="preserve">2.1. </w:t>
-        </w:r>
-        <w:r>
-          <w:rPr>
-            <w:rStyle w:val="a5"/>
-          </w:rPr>
-          <w:t>General structure of bock element XML file</w:t>
+          <w:t>2.1. General structure of bock element XML file</w:t>
         </w:r>
       </w:hyperlink>
     </w:p>
@@ -264,13 +258,7 @@
           <w:rPr>
             <w:rStyle w:val="a5"/>
           </w:rPr>
-          <w:t>2.4.1. GRrequester</w:t>
-        </w:r>
-        <w:r>
-          <w:rPr>
-            <w:rStyle w:val="a5"/>
-          </w:rPr>
-          <w:t xml:space="preserve"> element</w:t>
+          <w:t>2.4.1. GRrequester element</w:t>
         </w:r>
       </w:hyperlink>
       <w:r>
@@ -389,7 +377,15 @@
         <w:pStyle w:val="a3"/>
       </w:pPr>
       <w:r>
-        <w:t xml:space="preserve">Smart Configuraotr SMS tool used data driven method for implementing the program extension and upgrade. </w:t>
+        <w:t xml:space="preserve">Smart </w:t>
+      </w:r>
+      <w:proofErr w:type="spellStart"/>
+      <w:r>
+        <w:t>Configuraotr</w:t>
+      </w:r>
+      <w:proofErr w:type="spellEnd"/>
+      <w:r>
+        <w:t xml:space="preserve"> SMS tool used data driven method for implementing the program extension and upgrade. </w:t>
       </w:r>
     </w:p>
     <w:p>
@@ -405,18 +401,20 @@
         <w:pStyle w:val="a3"/>
       </w:pPr>
       <w:r>
-        <w:t>The external file consist of :</w:t>
-      </w:r>
+        <w:t xml:space="preserve">The external file consist </w:t>
+      </w:r>
+      <w:proofErr w:type="gramStart"/>
+      <w:r>
+        <w:t>of :</w:t>
+      </w:r>
+      <w:proofErr w:type="gramEnd"/>
     </w:p>
     <w:p>
       <w:pPr>
         <w:pStyle w:val="a3"/>
       </w:pPr>
       <w:r>
-        <w:t>  - Device information database including the device register/bit, peripheral channel a</w:t>
-      </w:r>
-      <w:r>
-        <w:t>nd SMS trigger info etc.</w:t>
+        <w:t>  - Device information database including the device register/bit, peripheral channel and SMS trigger info etc.</w:t>
       </w:r>
     </w:p>
     <w:p>
@@ -477,11 +475,15 @@
         <w:pStyle w:val="a3"/>
       </w:pPr>
       <w:r>
-        <w:lastRenderedPageBreak/>
-        <w:t>The external XML file for the SMS tool block element, which des</w:t>
-      </w:r>
-      <w:r>
-        <w:t>cribes the Drag&amp;Drop block’s property setting GUI and the corresponding code template.</w:t>
+        <w:t xml:space="preserve">The external XML file for the SMS tool block element, which describes the </w:t>
+      </w:r>
+      <w:proofErr w:type="spellStart"/>
+      <w:r>
+        <w:t>Drag&amp;Drop</w:t>
+      </w:r>
+      <w:proofErr w:type="spellEnd"/>
+      <w:r>
+        <w:t xml:space="preserve"> block’s property setting GUI and the corresponding code template.</w:t>
       </w:r>
     </w:p>
     <w:p>
@@ -521,10 +523,15 @@
         <w:pStyle w:val="a3"/>
       </w:pPr>
       <w:r>
-        <w:t>           - GRrequestor: Defined all necessary GR re</w:t>
-      </w:r>
-      <w:r>
-        <w:t>questor elements using for block code template</w:t>
+        <w:t xml:space="preserve">           - </w:t>
+      </w:r>
+      <w:proofErr w:type="spellStart"/>
+      <w:r>
+        <w:t>GRrequestor</w:t>
+      </w:r>
+      <w:proofErr w:type="spellEnd"/>
+      <w:r>
+        <w:t>: Defined all necessary GR requestor elements using for block code template</w:t>
       </w:r>
     </w:p>
     <w:p>
@@ -590,10 +597,7 @@
         <w:pStyle w:val="a3"/>
       </w:pPr>
       <w:r>
-        <w:t>Figure 1: The SMS Tool external XML Data Driven Method overv</w:t>
-      </w:r>
-      <w:r>
-        <w:t>iew</w:t>
+        <w:t>Figure 1: The SMS Tool external XML Data Driven Method overview</w:t>
       </w:r>
     </w:p>
     <w:p>
@@ -759,10 +763,7 @@
               <w:pStyle w:val="a3"/>
             </w:pPr>
             <w:r>
-              <w:t>e2studio V.8.x (RL78), 2021-xx onwards</w:t>
-            </w:r>
-            <w:r>
-              <w:t xml:space="preserve">　</w:t>
+              <w:t xml:space="preserve">e2studio V.8.x (RL78), 2021-xx onwards　</w:t>
             </w:r>
           </w:p>
         </w:tc>
@@ -836,7 +837,6 @@
         <w:rPr>
           <w:rStyle w:val="nh-number"/>
         </w:rPr>
-        <w:lastRenderedPageBreak/>
         <w:t xml:space="preserve">2. </w:t>
       </w:r>
       <w:r>
@@ -907,7 +907,15 @@
           </w:tcPr>
           <w:p>
             <w:r>
-              <w:t>&lt;Block&gt;[1..1]</w:t>
+              <w:t>&lt;Block</w:t>
+            </w:r>
+            <w:proofErr w:type="gramStart"/>
+            <w:r>
+              <w:t>&gt;[</w:t>
+            </w:r>
+            <w:proofErr w:type="gramEnd"/>
+            <w:r>
+              <w:t>1..1]</w:t>
             </w:r>
           </w:p>
         </w:tc>
@@ -958,7 +966,15 @@
           </w:tcPr>
           <w:p>
             <w:r>
-              <w:t>&lt;Property&gt;[0..1]</w:t>
+              <w:t>&lt;Property</w:t>
+            </w:r>
+            <w:proofErr w:type="gramStart"/>
+            <w:r>
+              <w:t>&gt;[</w:t>
+            </w:r>
+            <w:proofErr w:type="gramEnd"/>
+            <w:r>
+              <w:t>0..1]</w:t>
             </w:r>
           </w:p>
         </w:tc>
@@ -1029,7 +1045,15 @@
           </w:tcPr>
           <w:p>
             <w:r>
-              <w:t>&lt;Group&gt;[1..n]</w:t>
+              <w:t>&lt;Group&gt;[</w:t>
+            </w:r>
+            <w:proofErr w:type="gramStart"/>
+            <w:r>
+              <w:t>1..</w:t>
+            </w:r>
+            <w:proofErr w:type="gramEnd"/>
+            <w:r>
+              <w:t>n]</w:t>
             </w:r>
           </w:p>
         </w:tc>
@@ -1120,7 +1144,15 @@
           </w:tcPr>
           <w:p>
             <w:r>
-              <w:t>&lt;Option&gt;[1..n]</w:t>
+              <w:t>&lt;Option&gt;[</w:t>
+            </w:r>
+            <w:proofErr w:type="gramStart"/>
+            <w:r>
+              <w:t>1..</w:t>
+            </w:r>
+            <w:proofErr w:type="gramEnd"/>
+            <w:r>
+              <w:t>n]</w:t>
             </w:r>
           </w:p>
         </w:tc>
@@ -1211,7 +1243,15 @@
           </w:tcPr>
           <w:p>
             <w:r>
-              <w:t>&lt;Group&gt;[0..n]</w:t>
+              <w:t>&lt;Group&gt;[</w:t>
+            </w:r>
+            <w:proofErr w:type="gramStart"/>
+            <w:r>
+              <w:t>0..</w:t>
+            </w:r>
+            <w:proofErr w:type="gramEnd"/>
+            <w:r>
+              <w:t>n]</w:t>
             </w:r>
           </w:p>
         </w:tc>
@@ -1321,7 +1361,15 @@
           </w:tcPr>
           <w:p>
             <w:r>
-              <w:t>&lt;Option&gt;[1..n]</w:t>
+              <w:t>&lt;Option&gt;[</w:t>
+            </w:r>
+            <w:proofErr w:type="gramStart"/>
+            <w:r>
+              <w:t>1..</w:t>
+            </w:r>
+            <w:proofErr w:type="gramEnd"/>
+            <w:r>
+              <w:t>n]</w:t>
             </w:r>
           </w:p>
         </w:tc>
@@ -1372,10 +1420,15 @@
           </w:tcPr>
           <w:p>
             <w:r>
-              <w:t>&lt;</w:t>
-            </w:r>
-            <w:r>
-              <w:t>Template&gt;[1..1]</w:t>
+              <w:t>&lt;Template</w:t>
+            </w:r>
+            <w:proofErr w:type="gramStart"/>
+            <w:r>
+              <w:t>&gt;[</w:t>
+            </w:r>
+            <w:proofErr w:type="gramEnd"/>
+            <w:r>
+              <w:t>1..1]</w:t>
             </w:r>
           </w:p>
         </w:tc>
@@ -1446,7 +1499,23 @@
           </w:tcPr>
           <w:p>
             <w:r>
-              <w:t>&lt;GRrequestor&gt;[0..n]</w:t>
+              <w:t>&lt;</w:t>
+            </w:r>
+            <w:proofErr w:type="spellStart"/>
+            <w:r>
+              <w:t>GRrequestor</w:t>
+            </w:r>
+            <w:proofErr w:type="spellEnd"/>
+            <w:r>
+              <w:t>&gt;[</w:t>
+            </w:r>
+            <w:proofErr w:type="gramStart"/>
+            <w:r>
+              <w:t>0..</w:t>
+            </w:r>
+            <w:proofErr w:type="gramEnd"/>
+            <w:r>
+              <w:t>n]</w:t>
             </w:r>
           </w:p>
         </w:tc>
@@ -1537,7 +1606,15 @@
           </w:tcPr>
           <w:p>
             <w:r>
-              <w:t>&lt;item&gt;[1..n]</w:t>
+              <w:t>&lt;item&gt;[</w:t>
+            </w:r>
+            <w:proofErr w:type="gramStart"/>
+            <w:r>
+              <w:t>1..</w:t>
+            </w:r>
+            <w:proofErr w:type="gramEnd"/>
+            <w:r>
+              <w:t>n]</w:t>
             </w:r>
           </w:p>
         </w:tc>
@@ -1548,7 +1625,15 @@
         <w:pStyle w:val="a3"/>
       </w:pPr>
       <w:r>
-        <w:t>&lt;&gt;: Element                   [ ]: Occurrence</w:t>
+        <w:t xml:space="preserve">&lt;&gt;: Element                </w:t>
+      </w:r>
+      <w:proofErr w:type="gramStart"/>
+      <w:r>
+        <w:t>   [</w:t>
+      </w:r>
+      <w:proofErr w:type="gramEnd"/>
+      <w:r>
+        <w:t xml:space="preserve"> ]: Occurrence</w:t>
       </w:r>
     </w:p>
     <w:p>
@@ -1727,7 +1812,6 @@
           </w:tcPr>
           <w:p>
             <w:r>
-              <w:lastRenderedPageBreak/>
               <w:t>type</w:t>
             </w:r>
           </w:p>
@@ -1817,32 +1901,34 @@
                 </wp:inline>
               </w:drawing>
             </w:r>
-            <w:bookmarkStart w:id="0" w:name="_GoBack"/>
-            <w:bookmarkEnd w:id="0"/>
-          </w:p>
-        </w:tc>
-        <w:tc>
-          <w:tcPr>
-            <w:tcW w:w="0" w:type="auto"/>
-            <w:tcBorders>
-              <w:top w:val="single" w:sz="6" w:space="0" w:color="auto"/>
-              <w:left w:val="single" w:sz="6" w:space="0" w:color="auto"/>
-              <w:bottom w:val="single" w:sz="6" w:space="0" w:color="auto"/>
-              <w:right w:val="single" w:sz="6" w:space="0" w:color="auto"/>
-            </w:tcBorders>
-            <w:tcMar>
-              <w:top w:w="75" w:type="dxa"/>
-              <w:left w:w="75" w:type="dxa"/>
-              <w:bottom w:w="75" w:type="dxa"/>
-              <w:right w:w="75" w:type="dxa"/>
-            </w:tcMar>
-            <w:vAlign w:val="center"/>
-            <w:hideMark/>
-          </w:tcPr>
-          <w:p>
+          </w:p>
+        </w:tc>
+        <w:tc>
+          <w:tcPr>
+            <w:tcW w:w="0" w:type="auto"/>
+            <w:tcBorders>
+              <w:top w:val="single" w:sz="6" w:space="0" w:color="auto"/>
+              <w:left w:val="single" w:sz="6" w:space="0" w:color="auto"/>
+              <w:bottom w:val="single" w:sz="6" w:space="0" w:color="auto"/>
+              <w:right w:val="single" w:sz="6" w:space="0" w:color="auto"/>
+            </w:tcBorders>
+            <w:tcMar>
+              <w:top w:w="75" w:type="dxa"/>
+              <w:left w:w="75" w:type="dxa"/>
+              <w:bottom w:w="75" w:type="dxa"/>
+              <w:right w:w="75" w:type="dxa"/>
+            </w:tcMar>
+            <w:vAlign w:val="center"/>
+            <w:hideMark/>
+          </w:tcPr>
+          <w:p>
+            <w:proofErr w:type="spellStart"/>
+            <w:proofErr w:type="gramStart"/>
             <w:r>
               <w:t>xs:string</w:t>
             </w:r>
+            <w:proofErr w:type="spellEnd"/>
+            <w:proofErr w:type="gramEnd"/>
           </w:p>
         </w:tc>
         <w:tc>
@@ -1925,38 +2011,39 @@
               <w:pStyle w:val="a3"/>
             </w:pPr>
             <w:r>
-              <w:t>Indicate the bloc</w:t>
-            </w:r>
-            <w:r>
-              <w:t>k element identifier.</w:t>
-            </w:r>
-          </w:p>
-        </w:tc>
-        <w:tc>
-          <w:tcPr>
-            <w:tcW w:w="0" w:type="auto"/>
-            <w:tcBorders>
-              <w:top w:val="single" w:sz="6" w:space="0" w:color="auto"/>
-              <w:left w:val="single" w:sz="6" w:space="0" w:color="auto"/>
-              <w:bottom w:val="single" w:sz="6" w:space="0" w:color="auto"/>
-              <w:right w:val="single" w:sz="6" w:space="0" w:color="auto"/>
-            </w:tcBorders>
-            <w:tcMar>
-              <w:top w:w="75" w:type="dxa"/>
-              <w:left w:w="75" w:type="dxa"/>
-              <w:bottom w:w="75" w:type="dxa"/>
-              <w:right w:w="75" w:type="dxa"/>
-            </w:tcMar>
-            <w:vAlign w:val="center"/>
-            <w:hideMark/>
-          </w:tcPr>
-          <w:p>
-            <w:pPr>
-              <w:pStyle w:val="a3"/>
-            </w:pPr>
+              <w:t>Indicate the block element identifier.</w:t>
+            </w:r>
+          </w:p>
+        </w:tc>
+        <w:tc>
+          <w:tcPr>
+            <w:tcW w:w="0" w:type="auto"/>
+            <w:tcBorders>
+              <w:top w:val="single" w:sz="6" w:space="0" w:color="auto"/>
+              <w:left w:val="single" w:sz="6" w:space="0" w:color="auto"/>
+              <w:bottom w:val="single" w:sz="6" w:space="0" w:color="auto"/>
+              <w:right w:val="single" w:sz="6" w:space="0" w:color="auto"/>
+            </w:tcBorders>
+            <w:tcMar>
+              <w:top w:w="75" w:type="dxa"/>
+              <w:left w:w="75" w:type="dxa"/>
+              <w:bottom w:w="75" w:type="dxa"/>
+              <w:right w:w="75" w:type="dxa"/>
+            </w:tcMar>
+            <w:vAlign w:val="center"/>
+            <w:hideMark/>
+          </w:tcPr>
+          <w:p>
+            <w:pPr>
+              <w:pStyle w:val="a3"/>
+            </w:pPr>
+            <w:proofErr w:type="spellStart"/>
+            <w:proofErr w:type="gramStart"/>
             <w:r>
               <w:t>xs:string</w:t>
             </w:r>
+            <w:proofErr w:type="spellEnd"/>
+            <w:proofErr w:type="gramEnd"/>
           </w:p>
         </w:tc>
         <w:tc>
@@ -2041,36 +2128,53 @@
             <w:pPr>
               <w:pStyle w:val="a3"/>
             </w:pPr>
-            <w:r>
-              <w:t>Indicate  the block display name showed on category panal in SMS tool GUI.</w:t>
-            </w:r>
-          </w:p>
-        </w:tc>
-        <w:tc>
-          <w:tcPr>
-            <w:tcW w:w="0" w:type="auto"/>
-            <w:tcBorders>
-              <w:top w:val="single" w:sz="6" w:space="0" w:color="auto"/>
-              <w:left w:val="single" w:sz="6" w:space="0" w:color="auto"/>
-              <w:bottom w:val="single" w:sz="6" w:space="0" w:color="auto"/>
-              <w:right w:val="single" w:sz="6" w:space="0" w:color="auto"/>
-            </w:tcBorders>
-            <w:tcMar>
-              <w:top w:w="75" w:type="dxa"/>
-              <w:left w:w="75" w:type="dxa"/>
-              <w:bottom w:w="75" w:type="dxa"/>
-              <w:right w:w="75" w:type="dxa"/>
-            </w:tcMar>
-            <w:vAlign w:val="center"/>
-            <w:hideMark/>
-          </w:tcPr>
-          <w:p>
-            <w:pPr>
-              <w:pStyle w:val="a3"/>
-            </w:pPr>
+            <w:proofErr w:type="gramStart"/>
+            <w:r>
+              <w:t>Indicate  the</w:t>
+            </w:r>
+            <w:proofErr w:type="gramEnd"/>
+            <w:r>
+              <w:t xml:space="preserve"> block display name showed on category </w:t>
+            </w:r>
+            <w:proofErr w:type="spellStart"/>
+            <w:r>
+              <w:t>panal</w:t>
+            </w:r>
+            <w:proofErr w:type="spellEnd"/>
+            <w:r>
+              <w:t xml:space="preserve"> in SMS tool GUI.</w:t>
+            </w:r>
+          </w:p>
+        </w:tc>
+        <w:tc>
+          <w:tcPr>
+            <w:tcW w:w="0" w:type="auto"/>
+            <w:tcBorders>
+              <w:top w:val="single" w:sz="6" w:space="0" w:color="auto"/>
+              <w:left w:val="single" w:sz="6" w:space="0" w:color="auto"/>
+              <w:bottom w:val="single" w:sz="6" w:space="0" w:color="auto"/>
+              <w:right w:val="single" w:sz="6" w:space="0" w:color="auto"/>
+            </w:tcBorders>
+            <w:tcMar>
+              <w:top w:w="75" w:type="dxa"/>
+              <w:left w:w="75" w:type="dxa"/>
+              <w:bottom w:w="75" w:type="dxa"/>
+              <w:right w:w="75" w:type="dxa"/>
+            </w:tcMar>
+            <w:vAlign w:val="center"/>
+            <w:hideMark/>
+          </w:tcPr>
+          <w:p>
+            <w:pPr>
+              <w:pStyle w:val="a3"/>
+            </w:pPr>
+            <w:proofErr w:type="spellStart"/>
+            <w:proofErr w:type="gramStart"/>
             <w:r>
               <w:t>xs:string</w:t>
             </w:r>
+            <w:proofErr w:type="spellEnd"/>
+            <w:proofErr w:type="gramEnd"/>
           </w:p>
         </w:tc>
         <w:tc>
@@ -2128,9 +2232,11 @@
             <w:pPr>
               <w:pStyle w:val="a3"/>
             </w:pPr>
+            <w:proofErr w:type="spellStart"/>
             <w:r>
               <w:t>lable</w:t>
             </w:r>
+            <w:proofErr w:type="spellEnd"/>
           </w:p>
         </w:tc>
         <w:tc>
@@ -2179,9 +2285,13 @@
             <w:pPr>
               <w:pStyle w:val="a3"/>
             </w:pPr>
+            <w:proofErr w:type="spellStart"/>
+            <w:proofErr w:type="gramStart"/>
             <w:r>
               <w:t>xs:string</w:t>
             </w:r>
+            <w:proofErr w:type="spellEnd"/>
+            <w:proofErr w:type="gramEnd"/>
           </w:p>
         </w:tc>
         <w:tc>
@@ -2293,9 +2403,13 @@
             <w:pPr>
               <w:pStyle w:val="a3"/>
             </w:pPr>
+            <w:proofErr w:type="spellStart"/>
+            <w:proofErr w:type="gramStart"/>
             <w:r>
               <w:t>xs:string</w:t>
             </w:r>
+            <w:proofErr w:type="spellEnd"/>
+            <w:proofErr w:type="gramEnd"/>
           </w:p>
         </w:tc>
         <w:tc>
@@ -2407,9 +2521,13 @@
             <w:pPr>
               <w:pStyle w:val="a3"/>
             </w:pPr>
+            <w:proofErr w:type="spellStart"/>
+            <w:proofErr w:type="gramStart"/>
             <w:r>
               <w:t>xs:string</w:t>
             </w:r>
+            <w:proofErr w:type="spellEnd"/>
+            <w:proofErr w:type="gramEnd"/>
           </w:p>
         </w:tc>
         <w:tc>
@@ -2606,10 +2724,7 @@
               <w:pStyle w:val="a3"/>
             </w:pPr>
             <w:r>
-              <w:t>Describe the block property setting UI includ</w:t>
-            </w:r>
-            <w:r>
-              <w:t>ing the UI controls mutex relationship.</w:t>
+              <w:t>Describe the block property setting UI including the UI controls mutex relationship.</w:t>
             </w:r>
           </w:p>
           <w:p>
@@ -2701,7 +2816,6 @@
               <w:pStyle w:val="a3"/>
             </w:pPr>
             <w:r>
-              <w:lastRenderedPageBreak/>
               <w:t>Template</w:t>
             </w:r>
           </w:p>
@@ -2779,9 +2893,13 @@
             <w:pPr>
               <w:pStyle w:val="a3"/>
             </w:pPr>
+            <w:proofErr w:type="spellStart"/>
+            <w:proofErr w:type="gramStart"/>
             <w:r>
               <w:t>xs:string</w:t>
             </w:r>
+            <w:proofErr w:type="spellEnd"/>
+            <w:proofErr w:type="gramEnd"/>
           </w:p>
         </w:tc>
         <w:tc>
@@ -2847,10 +2965,23 @@
         <w:divId w:val="290329341"/>
       </w:pPr>
       <w:r>
-        <w:t>&lt;Block type="process" id="SPIMasterReceive" image="Icons/Icon_Process.png" name="SPI Master Receive" label="SPI M</w:t>
-      </w:r>
-      <w:r>
-        <w:t>aster Receive" category="spiOperation"&gt;</w:t>
+        <w:t>&lt;Block type="process" id="</w:t>
+      </w:r>
+      <w:proofErr w:type="spellStart"/>
+      <w:r>
+        <w:t>SPIMasterReceive</w:t>
+      </w:r>
+      <w:proofErr w:type="spellEnd"/>
+      <w:r>
+        <w:t>" image="Icons/Icon_Process.png" name="SPI Master Receive" label="SPI Master Receive" category="</w:t>
+      </w:r>
+      <w:proofErr w:type="spellStart"/>
+      <w:r>
+        <w:t>spiOperation</w:t>
+      </w:r>
+      <w:proofErr w:type="spellEnd"/>
+      <w:r>
+        <w:t>"&gt;</w:t>
       </w:r>
     </w:p>
     <w:p>
@@ -3385,9 +3516,11 @@
             <w:pPr>
               <w:pStyle w:val="a3"/>
             </w:pPr>
+            <w:proofErr w:type="gramStart"/>
             <w:r>
               <w:t>1..n</w:t>
             </w:r>
+            <w:proofErr w:type="gramEnd"/>
           </w:p>
         </w:tc>
       </w:tr>
@@ -3620,9 +3753,13 @@
             <w:hideMark/>
           </w:tcPr>
           <w:p>
+            <w:proofErr w:type="spellStart"/>
+            <w:proofErr w:type="gramStart"/>
             <w:r>
               <w:t>xs:string</w:t>
             </w:r>
+            <w:proofErr w:type="spellEnd"/>
+            <w:proofErr w:type="gramEnd"/>
           </w:p>
         </w:tc>
         <w:tc>
@@ -3674,9 +3811,11 @@
             <w:hideMark/>
           </w:tcPr>
           <w:p>
+            <w:proofErr w:type="spellStart"/>
             <w:r>
               <w:t>columnCount</w:t>
             </w:r>
+            <w:proofErr w:type="spellEnd"/>
           </w:p>
         </w:tc>
         <w:tc>
@@ -3725,9 +3864,13 @@
             <w:pPr>
               <w:pStyle w:val="a3"/>
             </w:pPr>
+            <w:proofErr w:type="spellStart"/>
+            <w:proofErr w:type="gramStart"/>
             <w:r>
               <w:t>xs:string</w:t>
             </w:r>
+            <w:proofErr w:type="spellEnd"/>
+            <w:proofErr w:type="gramEnd"/>
           </w:p>
         </w:tc>
         <w:tc>
@@ -3971,9 +4114,11 @@
             <w:pPr>
               <w:pStyle w:val="a3"/>
             </w:pPr>
+            <w:proofErr w:type="gramStart"/>
             <w:r>
               <w:t>1..n</w:t>
             </w:r>
+            <w:proofErr w:type="gramEnd"/>
           </w:p>
         </w:tc>
       </w:tr>
@@ -4010,10 +4155,10 @@
         <w:tblLook w:val="04A0" w:firstRow="1" w:lastRow="0" w:firstColumn="1" w:lastColumn="0" w:noHBand="0" w:noVBand="1"/>
       </w:tblPr>
       <w:tblGrid>
-        <w:gridCol w:w="2070"/>
-        <w:gridCol w:w="6060"/>
-        <w:gridCol w:w="1230"/>
-        <w:gridCol w:w="1350"/>
+        <w:gridCol w:w="1811"/>
+        <w:gridCol w:w="5261"/>
+        <w:gridCol w:w="1084"/>
+        <w:gridCol w:w="1188"/>
       </w:tblGrid>
       <w:tr>
         <w:trPr>
@@ -4201,9 +4346,13 @@
             <w:hideMark/>
           </w:tcPr>
           <w:p>
+            <w:proofErr w:type="spellStart"/>
+            <w:proofErr w:type="gramStart"/>
             <w:r>
               <w:t>xs:string</w:t>
             </w:r>
+            <w:proofErr w:type="spellEnd"/>
+            <w:proofErr w:type="gramEnd"/>
           </w:p>
         </w:tc>
         <w:tc>
@@ -4280,35 +4429,55 @@
           </w:tcPr>
           <w:p>
             <w:r>
-              <w:t>Indicate the display name showing in UI for RadioButton and CheckBox.</w:t>
-            </w:r>
-          </w:p>
-        </w:tc>
-        <w:tc>
-          <w:tcPr>
-            <w:tcW w:w="0" w:type="auto"/>
-            <w:tcBorders>
-              <w:top w:val="single" w:sz="6" w:space="0" w:color="auto"/>
-              <w:left w:val="single" w:sz="6" w:space="0" w:color="auto"/>
-              <w:bottom w:val="single" w:sz="6" w:space="0" w:color="auto"/>
-              <w:right w:val="single" w:sz="6" w:space="0" w:color="auto"/>
-            </w:tcBorders>
-            <w:tcMar>
-              <w:top w:w="75" w:type="dxa"/>
-              <w:left w:w="75" w:type="dxa"/>
-              <w:bottom w:w="75" w:type="dxa"/>
-              <w:right w:w="75" w:type="dxa"/>
-            </w:tcMar>
-            <w:vAlign w:val="center"/>
-            <w:hideMark/>
-          </w:tcPr>
-          <w:p>
-            <w:pPr>
-              <w:pStyle w:val="a3"/>
-            </w:pPr>
+              <w:t xml:space="preserve">Indicate the display name showing in UI for </w:t>
+            </w:r>
+            <w:proofErr w:type="spellStart"/>
+            <w:r>
+              <w:t>RadioButton</w:t>
+            </w:r>
+            <w:proofErr w:type="spellEnd"/>
+            <w:r>
+              <w:t xml:space="preserve"> and </w:t>
+            </w:r>
+            <w:proofErr w:type="spellStart"/>
+            <w:r>
+              <w:t>CheckBox</w:t>
+            </w:r>
+            <w:proofErr w:type="spellEnd"/>
+            <w:r>
+              <w:t>.</w:t>
+            </w:r>
+          </w:p>
+        </w:tc>
+        <w:tc>
+          <w:tcPr>
+            <w:tcW w:w="0" w:type="auto"/>
+            <w:tcBorders>
+              <w:top w:val="single" w:sz="6" w:space="0" w:color="auto"/>
+              <w:left w:val="single" w:sz="6" w:space="0" w:color="auto"/>
+              <w:bottom w:val="single" w:sz="6" w:space="0" w:color="auto"/>
+              <w:right w:val="single" w:sz="6" w:space="0" w:color="auto"/>
+            </w:tcBorders>
+            <w:tcMar>
+              <w:top w:w="75" w:type="dxa"/>
+              <w:left w:w="75" w:type="dxa"/>
+              <w:bottom w:w="75" w:type="dxa"/>
+              <w:right w:w="75" w:type="dxa"/>
+            </w:tcMar>
+            <w:vAlign w:val="center"/>
+            <w:hideMark/>
+          </w:tcPr>
+          <w:p>
+            <w:pPr>
+              <w:pStyle w:val="a3"/>
+            </w:pPr>
+            <w:proofErr w:type="spellStart"/>
+            <w:proofErr w:type="gramStart"/>
             <w:r>
               <w:t>xs:string</w:t>
             </w:r>
+            <w:proofErr w:type="spellEnd"/>
+            <w:proofErr w:type="gramEnd"/>
           </w:p>
         </w:tc>
         <w:tc>
@@ -4363,57 +4532,71 @@
             <w:hideMark/>
           </w:tcPr>
           <w:p>
+            <w:proofErr w:type="spellStart"/>
             <w:r>
               <w:t>defaultSelection</w:t>
             </w:r>
-          </w:p>
-        </w:tc>
-        <w:tc>
-          <w:tcPr>
-            <w:tcW w:w="0" w:type="auto"/>
-            <w:tcBorders>
-              <w:top w:val="single" w:sz="6" w:space="0" w:color="auto"/>
-              <w:left w:val="single" w:sz="6" w:space="0" w:color="auto"/>
-              <w:bottom w:val="single" w:sz="6" w:space="0" w:color="auto"/>
-              <w:right w:val="single" w:sz="6" w:space="0" w:color="auto"/>
-            </w:tcBorders>
-            <w:tcMar>
-              <w:top w:w="75" w:type="dxa"/>
-              <w:left w:w="75" w:type="dxa"/>
-              <w:bottom w:w="75" w:type="dxa"/>
-              <w:right w:w="75" w:type="dxa"/>
-            </w:tcMar>
-            <w:vAlign w:val="center"/>
-            <w:hideMark/>
-          </w:tcPr>
-          <w:p>
-            <w:r>
-              <w:t>Specify the default selection at child staticItem element exist case.</w:t>
-            </w:r>
-          </w:p>
-        </w:tc>
-        <w:tc>
-          <w:tcPr>
-            <w:tcW w:w="0" w:type="auto"/>
-            <w:tcBorders>
-              <w:top w:val="single" w:sz="6" w:space="0" w:color="auto"/>
-              <w:left w:val="single" w:sz="6" w:space="0" w:color="auto"/>
-              <w:bottom w:val="single" w:sz="6" w:space="0" w:color="auto"/>
-              <w:right w:val="single" w:sz="6" w:space="0" w:color="auto"/>
-            </w:tcBorders>
-            <w:tcMar>
-              <w:top w:w="75" w:type="dxa"/>
-              <w:left w:w="75" w:type="dxa"/>
-              <w:bottom w:w="75" w:type="dxa"/>
-              <w:right w:w="75" w:type="dxa"/>
-            </w:tcMar>
-            <w:vAlign w:val="center"/>
-            <w:hideMark/>
-          </w:tcPr>
-          <w:p>
+            <w:proofErr w:type="spellEnd"/>
+          </w:p>
+        </w:tc>
+        <w:tc>
+          <w:tcPr>
+            <w:tcW w:w="0" w:type="auto"/>
+            <w:tcBorders>
+              <w:top w:val="single" w:sz="6" w:space="0" w:color="auto"/>
+              <w:left w:val="single" w:sz="6" w:space="0" w:color="auto"/>
+              <w:bottom w:val="single" w:sz="6" w:space="0" w:color="auto"/>
+              <w:right w:val="single" w:sz="6" w:space="0" w:color="auto"/>
+            </w:tcBorders>
+            <w:tcMar>
+              <w:top w:w="75" w:type="dxa"/>
+              <w:left w:w="75" w:type="dxa"/>
+              <w:bottom w:w="75" w:type="dxa"/>
+              <w:right w:w="75" w:type="dxa"/>
+            </w:tcMar>
+            <w:vAlign w:val="center"/>
+            <w:hideMark/>
+          </w:tcPr>
+          <w:p>
+            <w:r>
+              <w:t xml:space="preserve">Specify the default selection at child </w:t>
+            </w:r>
+            <w:proofErr w:type="spellStart"/>
+            <w:r>
+              <w:t>staticItem</w:t>
+            </w:r>
+            <w:proofErr w:type="spellEnd"/>
+            <w:r>
+              <w:t xml:space="preserve"> element exist case.</w:t>
+            </w:r>
+          </w:p>
+        </w:tc>
+        <w:tc>
+          <w:tcPr>
+            <w:tcW w:w="0" w:type="auto"/>
+            <w:tcBorders>
+              <w:top w:val="single" w:sz="6" w:space="0" w:color="auto"/>
+              <w:left w:val="single" w:sz="6" w:space="0" w:color="auto"/>
+              <w:bottom w:val="single" w:sz="6" w:space="0" w:color="auto"/>
+              <w:right w:val="single" w:sz="6" w:space="0" w:color="auto"/>
+            </w:tcBorders>
+            <w:tcMar>
+              <w:top w:w="75" w:type="dxa"/>
+              <w:left w:w="75" w:type="dxa"/>
+              <w:bottom w:w="75" w:type="dxa"/>
+              <w:right w:w="75" w:type="dxa"/>
+            </w:tcMar>
+            <w:vAlign w:val="center"/>
+            <w:hideMark/>
+          </w:tcPr>
+          <w:p>
+            <w:proofErr w:type="spellStart"/>
+            <w:proofErr w:type="gramStart"/>
             <w:r>
               <w:t>xs:string</w:t>
             </w:r>
+            <w:proofErr w:type="spellEnd"/>
+            <w:proofErr w:type="gramEnd"/>
           </w:p>
         </w:tc>
         <w:tc>
@@ -4465,9 +4648,11 @@
             <w:hideMark/>
           </w:tcPr>
           <w:p>
+            <w:proofErr w:type="spellStart"/>
             <w:r>
               <w:t>controlType</w:t>
             </w:r>
+            <w:proofErr w:type="spellEnd"/>
           </w:p>
         </w:tc>
         <w:tc>
@@ -4503,8 +4688,13 @@
               <w:divId w:val="1012148638"/>
             </w:pPr>
             <w:r>
-              <w:t>The control type enumerated :</w:t>
-            </w:r>
+              <w:t xml:space="preserve">The control type </w:t>
+            </w:r>
+            <w:proofErr w:type="gramStart"/>
+            <w:r>
+              <w:t>enumerated :</w:t>
+            </w:r>
+            <w:proofErr w:type="gramEnd"/>
           </w:p>
           <w:p>
             <w:pPr>
@@ -4584,9 +4774,13 @@
             <w:hideMark/>
           </w:tcPr>
           <w:p>
+            <w:proofErr w:type="spellStart"/>
+            <w:proofErr w:type="gramStart"/>
             <w:r>
               <w:t>xs:string</w:t>
             </w:r>
+            <w:proofErr w:type="spellEnd"/>
+            <w:proofErr w:type="gramEnd"/>
           </w:p>
         </w:tc>
         <w:tc>
@@ -4638,36 +4832,53 @@
             <w:hideMark/>
           </w:tcPr>
           <w:p>
-            <w:r>
-              <w:lastRenderedPageBreak/>
+            <w:proofErr w:type="spellStart"/>
+            <w:r>
               <w:t>dataSource</w:t>
             </w:r>
-          </w:p>
-        </w:tc>
-        <w:tc>
-          <w:tcPr>
-            <w:tcW w:w="0" w:type="auto"/>
-            <w:tcBorders>
-              <w:top w:val="single" w:sz="6" w:space="0" w:color="auto"/>
-              <w:left w:val="single" w:sz="6" w:space="0" w:color="auto"/>
-              <w:bottom w:val="single" w:sz="6" w:space="0" w:color="auto"/>
-              <w:right w:val="single" w:sz="6" w:space="0" w:color="auto"/>
-            </w:tcBorders>
-            <w:tcMar>
-              <w:top w:w="75" w:type="dxa"/>
-              <w:left w:w="75" w:type="dxa"/>
-              <w:bottom w:w="75" w:type="dxa"/>
-              <w:right w:w="75" w:type="dxa"/>
-            </w:tcMar>
-            <w:vAlign w:val="center"/>
-            <w:hideMark/>
-          </w:tcPr>
-          <w:p>
-            <w:pPr>
-              <w:pStyle w:val="a3"/>
-            </w:pPr>
-            <w:r>
-              <w:t>Specify the data source for the ComboBox and Label_Combox.</w:t>
+            <w:proofErr w:type="spellEnd"/>
+          </w:p>
+        </w:tc>
+        <w:tc>
+          <w:tcPr>
+            <w:tcW w:w="0" w:type="auto"/>
+            <w:tcBorders>
+              <w:top w:val="single" w:sz="6" w:space="0" w:color="auto"/>
+              <w:left w:val="single" w:sz="6" w:space="0" w:color="auto"/>
+              <w:bottom w:val="single" w:sz="6" w:space="0" w:color="auto"/>
+              <w:right w:val="single" w:sz="6" w:space="0" w:color="auto"/>
+            </w:tcBorders>
+            <w:tcMar>
+              <w:top w:w="75" w:type="dxa"/>
+              <w:left w:w="75" w:type="dxa"/>
+              <w:bottom w:w="75" w:type="dxa"/>
+              <w:right w:w="75" w:type="dxa"/>
+            </w:tcMar>
+            <w:vAlign w:val="center"/>
+            <w:hideMark/>
+          </w:tcPr>
+          <w:p>
+            <w:pPr>
+              <w:pStyle w:val="a3"/>
+            </w:pPr>
+            <w:r>
+              <w:t xml:space="preserve">Specify the data source for the </w:t>
+            </w:r>
+            <w:proofErr w:type="spellStart"/>
+            <w:r>
+              <w:t>ComboBox</w:t>
+            </w:r>
+            <w:proofErr w:type="spellEnd"/>
+            <w:r>
+              <w:t xml:space="preserve"> and </w:t>
+            </w:r>
+            <w:proofErr w:type="spellStart"/>
+            <w:r>
+              <w:t>Label_Combox</w:t>
+            </w:r>
+            <w:proofErr w:type="spellEnd"/>
+            <w:r>
+              <w:t>.</w:t>
             </w:r>
           </w:p>
           <w:p>
@@ -4683,7 +4894,12 @@
               <w:pStyle w:val="a3"/>
             </w:pPr>
             <w:r>
-              <w:t>- dataType.</w:t>
+              <w:t xml:space="preserve">- </w:t>
+            </w:r>
+            <w:proofErr w:type="spellStart"/>
+            <w:proofErr w:type="gramStart"/>
+            <w:r>
+              <w:t>dataType.</w:t>
             </w:r>
             <w:r>
               <w:rPr>
@@ -4691,16 +4907,26 @@
               </w:rPr>
               <w:t>variable</w:t>
             </w:r>
-            <w:r>
-              <w:t xml:space="preserve"> : The combo items are variable type defined in SMS tool Data Management.</w:t>
-            </w:r>
-          </w:p>
-          <w:p>
-            <w:pPr>
-              <w:pStyle w:val="a3"/>
-            </w:pPr>
-            <w:r>
-              <w:t>- dataType.</w:t>
+            <w:proofErr w:type="spellEnd"/>
+            <w:r>
+              <w:t xml:space="preserve"> :</w:t>
+            </w:r>
+            <w:proofErr w:type="gramEnd"/>
+            <w:r>
+              <w:t xml:space="preserve"> The combo items are variable type defined in SMS tool Data Management.</w:t>
+            </w:r>
+          </w:p>
+          <w:p>
+            <w:pPr>
+              <w:pStyle w:val="a3"/>
+            </w:pPr>
+            <w:r>
+              <w:t xml:space="preserve">- </w:t>
+            </w:r>
+            <w:proofErr w:type="spellStart"/>
+            <w:proofErr w:type="gramStart"/>
+            <w:r>
+              <w:t>dataType.</w:t>
             </w:r>
             <w:r>
               <w:rPr>
@@ -4708,36 +4934,42 @@
               </w:rPr>
               <w:t>array</w:t>
             </w:r>
-            <w:r>
-              <w:t xml:space="preserve"> : The combo items are array type define</w:t>
-            </w:r>
-            <w:r>
-              <w:t>d in SMS tool Data Management.</w:t>
-            </w:r>
-          </w:p>
-        </w:tc>
-        <w:tc>
-          <w:tcPr>
-            <w:tcW w:w="0" w:type="auto"/>
-            <w:tcBorders>
-              <w:top w:val="single" w:sz="6" w:space="0" w:color="auto"/>
-              <w:left w:val="single" w:sz="6" w:space="0" w:color="auto"/>
-              <w:bottom w:val="single" w:sz="6" w:space="0" w:color="auto"/>
-              <w:right w:val="single" w:sz="6" w:space="0" w:color="auto"/>
-            </w:tcBorders>
-            <w:tcMar>
-              <w:top w:w="75" w:type="dxa"/>
-              <w:left w:w="75" w:type="dxa"/>
-              <w:bottom w:w="75" w:type="dxa"/>
-              <w:right w:w="75" w:type="dxa"/>
-            </w:tcMar>
-            <w:vAlign w:val="center"/>
-            <w:hideMark/>
-          </w:tcPr>
-          <w:p>
+            <w:proofErr w:type="spellEnd"/>
+            <w:r>
+              <w:t xml:space="preserve"> :</w:t>
+            </w:r>
+            <w:proofErr w:type="gramEnd"/>
+            <w:r>
+              <w:t xml:space="preserve"> The combo items are array type defined in SMS tool Data Management.</w:t>
+            </w:r>
+          </w:p>
+        </w:tc>
+        <w:tc>
+          <w:tcPr>
+            <w:tcW w:w="0" w:type="auto"/>
+            <w:tcBorders>
+              <w:top w:val="single" w:sz="6" w:space="0" w:color="auto"/>
+              <w:left w:val="single" w:sz="6" w:space="0" w:color="auto"/>
+              <w:bottom w:val="single" w:sz="6" w:space="0" w:color="auto"/>
+              <w:right w:val="single" w:sz="6" w:space="0" w:color="auto"/>
+            </w:tcBorders>
+            <w:tcMar>
+              <w:top w:w="75" w:type="dxa"/>
+              <w:left w:w="75" w:type="dxa"/>
+              <w:bottom w:w="75" w:type="dxa"/>
+              <w:right w:w="75" w:type="dxa"/>
+            </w:tcMar>
+            <w:vAlign w:val="center"/>
+            <w:hideMark/>
+          </w:tcPr>
+          <w:p>
+            <w:proofErr w:type="spellStart"/>
+            <w:proofErr w:type="gramStart"/>
             <w:r>
               <w:t>xs:string</w:t>
             </w:r>
+            <w:proofErr w:type="spellEnd"/>
+            <w:proofErr w:type="gramEnd"/>
           </w:p>
         </w:tc>
         <w:tc>
@@ -4831,43 +5063,72 @@
               <w:rPr>
                 <w:color w:val="0000FF"/>
               </w:rPr>
-              <w:t> optionId.xxx {$/|/! optionId.yyy}</w:t>
-            </w:r>
-          </w:p>
-          <w:p>
-            <w:pPr>
-              <w:pStyle w:val="a3"/>
-            </w:pPr>
-            <w:r>
-              <w:t>See the enable condition definition at below for the details</w:t>
-            </w:r>
-            <w:r>
-              <w:t>.</w:t>
-            </w:r>
-          </w:p>
-        </w:tc>
-        <w:tc>
-          <w:tcPr>
-            <w:tcW w:w="0" w:type="auto"/>
-            <w:tcBorders>
-              <w:top w:val="single" w:sz="6" w:space="0" w:color="auto"/>
-              <w:left w:val="single" w:sz="6" w:space="0" w:color="auto"/>
-              <w:bottom w:val="single" w:sz="6" w:space="0" w:color="auto"/>
-              <w:right w:val="single" w:sz="6" w:space="0" w:color="auto"/>
-            </w:tcBorders>
-            <w:tcMar>
-              <w:top w:w="75" w:type="dxa"/>
-              <w:left w:w="75" w:type="dxa"/>
-              <w:bottom w:w="75" w:type="dxa"/>
-              <w:right w:w="75" w:type="dxa"/>
-            </w:tcMar>
-            <w:vAlign w:val="center"/>
-            <w:hideMark/>
-          </w:tcPr>
-          <w:p>
+              <w:t> </w:t>
+            </w:r>
+            <w:proofErr w:type="spellStart"/>
+            <w:r>
+              <w:rPr>
+                <w:color w:val="0000FF"/>
+              </w:rPr>
+              <w:t>optionId.xxx</w:t>
+            </w:r>
+            <w:proofErr w:type="spellEnd"/>
+            <w:r>
+              <w:rPr>
+                <w:color w:val="0000FF"/>
+              </w:rPr>
+              <w:t xml:space="preserve"> {$/|/! </w:t>
+            </w:r>
+            <w:proofErr w:type="spellStart"/>
+            <w:r>
+              <w:rPr>
+                <w:color w:val="0000FF"/>
+              </w:rPr>
+              <w:t>optionId.yyy</w:t>
+            </w:r>
+            <w:proofErr w:type="spellEnd"/>
+            <w:r>
+              <w:rPr>
+                <w:color w:val="0000FF"/>
+              </w:rPr>
+              <w:t>}</w:t>
+            </w:r>
+          </w:p>
+          <w:p>
+            <w:pPr>
+              <w:pStyle w:val="a3"/>
+            </w:pPr>
+            <w:r>
+              <w:t>See the enable condition definition at below for the details.</w:t>
+            </w:r>
+          </w:p>
+        </w:tc>
+        <w:tc>
+          <w:tcPr>
+            <w:tcW w:w="0" w:type="auto"/>
+            <w:tcBorders>
+              <w:top w:val="single" w:sz="6" w:space="0" w:color="auto"/>
+              <w:left w:val="single" w:sz="6" w:space="0" w:color="auto"/>
+              <w:bottom w:val="single" w:sz="6" w:space="0" w:color="auto"/>
+              <w:right w:val="single" w:sz="6" w:space="0" w:color="auto"/>
+            </w:tcBorders>
+            <w:tcMar>
+              <w:top w:w="75" w:type="dxa"/>
+              <w:left w:w="75" w:type="dxa"/>
+              <w:bottom w:w="75" w:type="dxa"/>
+              <w:right w:w="75" w:type="dxa"/>
+            </w:tcMar>
+            <w:vAlign w:val="center"/>
+            <w:hideMark/>
+          </w:tcPr>
+          <w:p>
+            <w:proofErr w:type="spellStart"/>
+            <w:proofErr w:type="gramStart"/>
             <w:r>
               <w:t>xs:string</w:t>
             </w:r>
+            <w:proofErr w:type="spellEnd"/>
+            <w:proofErr w:type="gramEnd"/>
           </w:p>
         </w:tc>
         <w:tc>
@@ -5030,43 +5291,69 @@
             <w:hideMark/>
           </w:tcPr>
           <w:p>
+            <w:proofErr w:type="spellStart"/>
             <w:r>
               <w:t>staticItem</w:t>
             </w:r>
-          </w:p>
-        </w:tc>
-        <w:tc>
-          <w:tcPr>
-            <w:tcW w:w="0" w:type="auto"/>
-            <w:tcBorders>
-              <w:top w:val="single" w:sz="6" w:space="0" w:color="auto"/>
-              <w:left w:val="single" w:sz="6" w:space="0" w:color="auto"/>
-              <w:bottom w:val="single" w:sz="6" w:space="0" w:color="auto"/>
-              <w:right w:val="single" w:sz="6" w:space="0" w:color="auto"/>
-            </w:tcBorders>
-            <w:tcMar>
-              <w:top w:w="75" w:type="dxa"/>
-              <w:left w:w="75" w:type="dxa"/>
-              <w:bottom w:w="75" w:type="dxa"/>
-              <w:right w:w="75" w:type="dxa"/>
-            </w:tcMar>
-            <w:vAlign w:val="center"/>
-            <w:hideMark/>
-          </w:tcPr>
-          <w:p>
-            <w:pPr>
-              <w:pStyle w:val="a3"/>
-            </w:pPr>
-            <w:r>
-              <w:t>Define the static items for the ComboBox and Label_Combox.</w:t>
-            </w:r>
-          </w:p>
-          <w:p>
-            <w:pPr>
-              <w:pStyle w:val="a3"/>
-            </w:pPr>
-            <w:r>
-              <w:t>See staticItem element for details.</w:t>
+            <w:proofErr w:type="spellEnd"/>
+          </w:p>
+        </w:tc>
+        <w:tc>
+          <w:tcPr>
+            <w:tcW w:w="0" w:type="auto"/>
+            <w:tcBorders>
+              <w:top w:val="single" w:sz="6" w:space="0" w:color="auto"/>
+              <w:left w:val="single" w:sz="6" w:space="0" w:color="auto"/>
+              <w:bottom w:val="single" w:sz="6" w:space="0" w:color="auto"/>
+              <w:right w:val="single" w:sz="6" w:space="0" w:color="auto"/>
+            </w:tcBorders>
+            <w:tcMar>
+              <w:top w:w="75" w:type="dxa"/>
+              <w:left w:w="75" w:type="dxa"/>
+              <w:bottom w:w="75" w:type="dxa"/>
+              <w:right w:w="75" w:type="dxa"/>
+            </w:tcMar>
+            <w:vAlign w:val="center"/>
+            <w:hideMark/>
+          </w:tcPr>
+          <w:p>
+            <w:pPr>
+              <w:pStyle w:val="a3"/>
+            </w:pPr>
+            <w:r>
+              <w:t xml:space="preserve">Define the static items for the </w:t>
+            </w:r>
+            <w:proofErr w:type="spellStart"/>
+            <w:r>
+              <w:t>ComboBox</w:t>
+            </w:r>
+            <w:proofErr w:type="spellEnd"/>
+            <w:r>
+              <w:t xml:space="preserve"> and </w:t>
+            </w:r>
+            <w:proofErr w:type="spellStart"/>
+            <w:r>
+              <w:t>Label_Combox</w:t>
+            </w:r>
+            <w:proofErr w:type="spellEnd"/>
+            <w:r>
+              <w:t>.</w:t>
+            </w:r>
+          </w:p>
+          <w:p>
+            <w:pPr>
+              <w:pStyle w:val="a3"/>
+            </w:pPr>
+            <w:r>
+              <w:t xml:space="preserve">See </w:t>
+            </w:r>
+            <w:proofErr w:type="spellStart"/>
+            <w:r>
+              <w:t>staticItem</w:t>
+            </w:r>
+            <w:proofErr w:type="spellEnd"/>
+            <w:r>
+              <w:t xml:space="preserve"> element for details.</w:t>
             </w:r>
           </w:p>
         </w:tc>
@@ -5113,9 +5400,11 @@
             <w:hideMark/>
           </w:tcPr>
           <w:p>
+            <w:proofErr w:type="gramStart"/>
             <w:r>
               <w:t>0..n</w:t>
             </w:r>
+            <w:proofErr w:type="gramEnd"/>
           </w:p>
         </w:tc>
       </w:tr>
@@ -5143,43 +5432,69 @@
             <w:hideMark/>
           </w:tcPr>
           <w:p>
+            <w:proofErr w:type="spellStart"/>
             <w:r>
               <w:t>dynamicItem</w:t>
             </w:r>
-          </w:p>
-        </w:tc>
-        <w:tc>
-          <w:tcPr>
-            <w:tcW w:w="0" w:type="auto"/>
-            <w:tcBorders>
-              <w:top w:val="single" w:sz="6" w:space="0" w:color="auto"/>
-              <w:left w:val="single" w:sz="6" w:space="0" w:color="auto"/>
-              <w:bottom w:val="single" w:sz="6" w:space="0" w:color="auto"/>
-              <w:right w:val="single" w:sz="6" w:space="0" w:color="auto"/>
-            </w:tcBorders>
-            <w:tcMar>
-              <w:top w:w="75" w:type="dxa"/>
-              <w:left w:w="75" w:type="dxa"/>
-              <w:bottom w:w="75" w:type="dxa"/>
-              <w:right w:w="75" w:type="dxa"/>
-            </w:tcMar>
-            <w:vAlign w:val="center"/>
-            <w:hideMark/>
-          </w:tcPr>
-          <w:p>
-            <w:pPr>
-              <w:pStyle w:val="a3"/>
-            </w:pPr>
-            <w:r>
-              <w:t>Define the dynamic item for the TextBox and Label_TextBox.</w:t>
-            </w:r>
-          </w:p>
-          <w:p>
-            <w:pPr>
-              <w:pStyle w:val="a3"/>
-            </w:pPr>
-            <w:r>
-              <w:t>See dynamicItem element for details.</w:t>
+            <w:proofErr w:type="spellEnd"/>
+          </w:p>
+        </w:tc>
+        <w:tc>
+          <w:tcPr>
+            <w:tcW w:w="0" w:type="auto"/>
+            <w:tcBorders>
+              <w:top w:val="single" w:sz="6" w:space="0" w:color="auto"/>
+              <w:left w:val="single" w:sz="6" w:space="0" w:color="auto"/>
+              <w:bottom w:val="single" w:sz="6" w:space="0" w:color="auto"/>
+              <w:right w:val="single" w:sz="6" w:space="0" w:color="auto"/>
+            </w:tcBorders>
+            <w:tcMar>
+              <w:top w:w="75" w:type="dxa"/>
+              <w:left w:w="75" w:type="dxa"/>
+              <w:bottom w:w="75" w:type="dxa"/>
+              <w:right w:w="75" w:type="dxa"/>
+            </w:tcMar>
+            <w:vAlign w:val="center"/>
+            <w:hideMark/>
+          </w:tcPr>
+          <w:p>
+            <w:pPr>
+              <w:pStyle w:val="a3"/>
+            </w:pPr>
+            <w:r>
+              <w:t xml:space="preserve">Define the dynamic item for the </w:t>
+            </w:r>
+            <w:proofErr w:type="spellStart"/>
+            <w:r>
+              <w:t>TextBox</w:t>
+            </w:r>
+            <w:proofErr w:type="spellEnd"/>
+            <w:r>
+              <w:t xml:space="preserve"> and </w:t>
+            </w:r>
+            <w:proofErr w:type="spellStart"/>
+            <w:r>
+              <w:t>Label_TextBox</w:t>
+            </w:r>
+            <w:proofErr w:type="spellEnd"/>
+            <w:r>
+              <w:t>.</w:t>
+            </w:r>
+          </w:p>
+          <w:p>
+            <w:pPr>
+              <w:pStyle w:val="a3"/>
+            </w:pPr>
+            <w:r>
+              <w:t xml:space="preserve">See </w:t>
+            </w:r>
+            <w:proofErr w:type="spellStart"/>
+            <w:r>
+              <w:t>dynamicItem</w:t>
+            </w:r>
+            <w:proofErr w:type="spellEnd"/>
+            <w:r>
+              <w:t xml:space="preserve"> element for details.</w:t>
             </w:r>
           </w:p>
         </w:tc>
@@ -5380,63 +5695,82 @@
             <w:pPr>
               <w:pStyle w:val="a3"/>
             </w:pPr>
-            <w:r>
-              <w:lastRenderedPageBreak/>
+            <w:proofErr w:type="spellStart"/>
+            <w:r>
               <w:t>optionId.xxx</w:t>
             </w:r>
-          </w:p>
-        </w:tc>
-        <w:tc>
-          <w:tcPr>
-            <w:tcW w:w="0" w:type="auto"/>
-            <w:tcBorders>
-              <w:top w:val="single" w:sz="6" w:space="0" w:color="auto"/>
-              <w:left w:val="single" w:sz="6" w:space="0" w:color="auto"/>
-              <w:bottom w:val="single" w:sz="6" w:space="0" w:color="auto"/>
-              <w:right w:val="single" w:sz="6" w:space="0" w:color="auto"/>
-            </w:tcBorders>
-            <w:tcMar>
-              <w:top w:w="75" w:type="dxa"/>
-              <w:left w:w="75" w:type="dxa"/>
-              <w:bottom w:w="75" w:type="dxa"/>
-              <w:right w:w="75" w:type="dxa"/>
-            </w:tcMar>
-            <w:vAlign w:val="center"/>
-            <w:hideMark/>
-          </w:tcPr>
-          <w:p>
-            <w:pPr>
-              <w:pStyle w:val="a3"/>
-            </w:pPr>
+            <w:proofErr w:type="spellEnd"/>
+          </w:p>
+        </w:tc>
+        <w:tc>
+          <w:tcPr>
+            <w:tcW w:w="0" w:type="auto"/>
+            <w:tcBorders>
+              <w:top w:val="single" w:sz="6" w:space="0" w:color="auto"/>
+              <w:left w:val="single" w:sz="6" w:space="0" w:color="auto"/>
+              <w:bottom w:val="single" w:sz="6" w:space="0" w:color="auto"/>
+              <w:right w:val="single" w:sz="6" w:space="0" w:color="auto"/>
+            </w:tcBorders>
+            <w:tcMar>
+              <w:top w:w="75" w:type="dxa"/>
+              <w:left w:w="75" w:type="dxa"/>
+              <w:bottom w:w="75" w:type="dxa"/>
+              <w:right w:w="75" w:type="dxa"/>
+            </w:tcMar>
+            <w:vAlign w:val="center"/>
+            <w:hideMark/>
+          </w:tcPr>
+          <w:p>
+            <w:pPr>
+              <w:pStyle w:val="a3"/>
+            </w:pPr>
+            <w:proofErr w:type="spellStart"/>
             <w:r>
               <w:t>OptionId.checked</w:t>
             </w:r>
-          </w:p>
-        </w:tc>
-        <w:tc>
-          <w:tcPr>
-            <w:tcW w:w="0" w:type="auto"/>
-            <w:tcBorders>
-              <w:top w:val="single" w:sz="6" w:space="0" w:color="auto"/>
-              <w:left w:val="single" w:sz="6" w:space="0" w:color="auto"/>
-              <w:bottom w:val="single" w:sz="6" w:space="0" w:color="auto"/>
-              <w:right w:val="single" w:sz="6" w:space="0" w:color="auto"/>
-            </w:tcBorders>
-            <w:tcMar>
-              <w:top w:w="75" w:type="dxa"/>
-              <w:left w:w="75" w:type="dxa"/>
-              <w:bottom w:w="75" w:type="dxa"/>
-              <w:right w:w="75" w:type="dxa"/>
-            </w:tcMar>
-            <w:vAlign w:val="center"/>
-            <w:hideMark/>
-          </w:tcPr>
-          <w:p>
-            <w:pPr>
-              <w:pStyle w:val="a3"/>
-            </w:pPr>
-            <w:r>
-              <w:t>This is applied for the RadioButtion or CheckBox.</w:t>
+            <w:proofErr w:type="spellEnd"/>
+          </w:p>
+        </w:tc>
+        <w:tc>
+          <w:tcPr>
+            <w:tcW w:w="0" w:type="auto"/>
+            <w:tcBorders>
+              <w:top w:val="single" w:sz="6" w:space="0" w:color="auto"/>
+              <w:left w:val="single" w:sz="6" w:space="0" w:color="auto"/>
+              <w:bottom w:val="single" w:sz="6" w:space="0" w:color="auto"/>
+              <w:right w:val="single" w:sz="6" w:space="0" w:color="auto"/>
+            </w:tcBorders>
+            <w:tcMar>
+              <w:top w:w="75" w:type="dxa"/>
+              <w:left w:w="75" w:type="dxa"/>
+              <w:bottom w:w="75" w:type="dxa"/>
+              <w:right w:w="75" w:type="dxa"/>
+            </w:tcMar>
+            <w:vAlign w:val="center"/>
+            <w:hideMark/>
+          </w:tcPr>
+          <w:p>
+            <w:pPr>
+              <w:pStyle w:val="a3"/>
+            </w:pPr>
+            <w:r>
+              <w:t xml:space="preserve">This is applied for the </w:t>
+            </w:r>
+            <w:proofErr w:type="spellStart"/>
+            <w:r>
+              <w:t>RadioButtion</w:t>
+            </w:r>
+            <w:proofErr w:type="spellEnd"/>
+            <w:r>
+              <w:t xml:space="preserve"> or </w:t>
+            </w:r>
+            <w:proofErr w:type="spellStart"/>
+            <w:r>
+              <w:t>CheckBox</w:t>
+            </w:r>
+            <w:proofErr w:type="spellEnd"/>
+            <w:r>
+              <w:t>.</w:t>
             </w:r>
           </w:p>
           <w:p>
@@ -5470,9 +5804,11 @@
             <w:pPr>
               <w:pStyle w:val="a3"/>
             </w:pPr>
+            <w:proofErr w:type="spellStart"/>
             <w:r>
               <w:t>rdbSourceVariabe.checked</w:t>
             </w:r>
+            <w:proofErr w:type="spellEnd"/>
           </w:p>
         </w:tc>
       </w:tr>
@@ -5518,74 +5854,91 @@
             <w:pPr>
               <w:pStyle w:val="a3"/>
             </w:pPr>
+            <w:proofErr w:type="spellStart"/>
             <w:r>
               <w:t>OptionId.unchecked</w:t>
             </w:r>
-          </w:p>
-        </w:tc>
-        <w:tc>
-          <w:tcPr>
-            <w:tcW w:w="0" w:type="auto"/>
-            <w:tcBorders>
-              <w:top w:val="single" w:sz="6" w:space="0" w:color="auto"/>
-              <w:left w:val="single" w:sz="6" w:space="0" w:color="auto"/>
-              <w:bottom w:val="single" w:sz="6" w:space="0" w:color="auto"/>
-              <w:right w:val="single" w:sz="6" w:space="0" w:color="auto"/>
-            </w:tcBorders>
-            <w:tcMar>
-              <w:top w:w="75" w:type="dxa"/>
-              <w:left w:w="75" w:type="dxa"/>
-              <w:bottom w:w="75" w:type="dxa"/>
-              <w:right w:w="75" w:type="dxa"/>
-            </w:tcMar>
-            <w:vAlign w:val="center"/>
-            <w:hideMark/>
-          </w:tcPr>
-          <w:p>
-            <w:pPr>
-              <w:pStyle w:val="a3"/>
-            </w:pPr>
-            <w:r>
-              <w:t>This is applied for the RadioButtion or CheckBox.</w:t>
-            </w:r>
-          </w:p>
-          <w:p>
-            <w:pPr>
-              <w:pStyle w:val="a3"/>
-            </w:pPr>
-            <w:r>
-              <w:t>Returns true when corresponding window</w:t>
-            </w:r>
-            <w:r>
-              <w:t>s control unchecked in property UI.</w:t>
-            </w:r>
-          </w:p>
-        </w:tc>
-        <w:tc>
-          <w:tcPr>
-            <w:tcW w:w="0" w:type="auto"/>
-            <w:tcBorders>
-              <w:top w:val="single" w:sz="6" w:space="0" w:color="auto"/>
-              <w:left w:val="single" w:sz="6" w:space="0" w:color="auto"/>
-              <w:bottom w:val="single" w:sz="6" w:space="0" w:color="auto"/>
-              <w:right w:val="single" w:sz="6" w:space="0" w:color="auto"/>
-            </w:tcBorders>
-            <w:tcMar>
-              <w:top w:w="75" w:type="dxa"/>
-              <w:left w:w="75" w:type="dxa"/>
-              <w:bottom w:w="75" w:type="dxa"/>
-              <w:right w:w="75" w:type="dxa"/>
-            </w:tcMar>
-            <w:vAlign w:val="center"/>
-            <w:hideMark/>
-          </w:tcPr>
-          <w:p>
-            <w:pPr>
-              <w:pStyle w:val="a3"/>
-            </w:pPr>
+            <w:proofErr w:type="spellEnd"/>
+          </w:p>
+        </w:tc>
+        <w:tc>
+          <w:tcPr>
+            <w:tcW w:w="0" w:type="auto"/>
+            <w:tcBorders>
+              <w:top w:val="single" w:sz="6" w:space="0" w:color="auto"/>
+              <w:left w:val="single" w:sz="6" w:space="0" w:color="auto"/>
+              <w:bottom w:val="single" w:sz="6" w:space="0" w:color="auto"/>
+              <w:right w:val="single" w:sz="6" w:space="0" w:color="auto"/>
+            </w:tcBorders>
+            <w:tcMar>
+              <w:top w:w="75" w:type="dxa"/>
+              <w:left w:w="75" w:type="dxa"/>
+              <w:bottom w:w="75" w:type="dxa"/>
+              <w:right w:w="75" w:type="dxa"/>
+            </w:tcMar>
+            <w:vAlign w:val="center"/>
+            <w:hideMark/>
+          </w:tcPr>
+          <w:p>
+            <w:pPr>
+              <w:pStyle w:val="a3"/>
+            </w:pPr>
+            <w:r>
+              <w:t xml:space="preserve">This is applied for the </w:t>
+            </w:r>
+            <w:proofErr w:type="spellStart"/>
+            <w:r>
+              <w:t>RadioButtion</w:t>
+            </w:r>
+            <w:proofErr w:type="spellEnd"/>
+            <w:r>
+              <w:t xml:space="preserve"> or </w:t>
+            </w:r>
+            <w:proofErr w:type="spellStart"/>
+            <w:r>
+              <w:t>CheckBox</w:t>
+            </w:r>
+            <w:proofErr w:type="spellEnd"/>
+            <w:r>
+              <w:t>.</w:t>
+            </w:r>
+          </w:p>
+          <w:p>
+            <w:pPr>
+              <w:pStyle w:val="a3"/>
+            </w:pPr>
+            <w:r>
+              <w:t>Returns true when corresponding windows control unchecked in property UI.</w:t>
+            </w:r>
+          </w:p>
+        </w:tc>
+        <w:tc>
+          <w:tcPr>
+            <w:tcW w:w="0" w:type="auto"/>
+            <w:tcBorders>
+              <w:top w:val="single" w:sz="6" w:space="0" w:color="auto"/>
+              <w:left w:val="single" w:sz="6" w:space="0" w:color="auto"/>
+              <w:bottom w:val="single" w:sz="6" w:space="0" w:color="auto"/>
+              <w:right w:val="single" w:sz="6" w:space="0" w:color="auto"/>
+            </w:tcBorders>
+            <w:tcMar>
+              <w:top w:w="75" w:type="dxa"/>
+              <w:left w:w="75" w:type="dxa"/>
+              <w:bottom w:w="75" w:type="dxa"/>
+              <w:right w:w="75" w:type="dxa"/>
+            </w:tcMar>
+            <w:vAlign w:val="center"/>
+            <w:hideMark/>
+          </w:tcPr>
+          <w:p>
+            <w:pPr>
+              <w:pStyle w:val="a3"/>
+            </w:pPr>
+            <w:proofErr w:type="spellStart"/>
             <w:r>
               <w:t>rdbSourceVariabe.unchecked</w:t>
             </w:r>
+            <w:proofErr w:type="spellEnd"/>
           </w:p>
         </w:tc>
       </w:tr>
@@ -5631,43 +5984,61 @@
             <w:pPr>
               <w:pStyle w:val="a3"/>
             </w:pPr>
+            <w:proofErr w:type="spellStart"/>
             <w:r>
               <w:t>OptionId.subOptionId</w:t>
             </w:r>
-          </w:p>
-        </w:tc>
-        <w:tc>
-          <w:tcPr>
-            <w:tcW w:w="0" w:type="auto"/>
-            <w:tcBorders>
-              <w:top w:val="single" w:sz="6" w:space="0" w:color="auto"/>
-              <w:left w:val="single" w:sz="6" w:space="0" w:color="auto"/>
-              <w:bottom w:val="single" w:sz="6" w:space="0" w:color="auto"/>
-              <w:right w:val="single" w:sz="6" w:space="0" w:color="auto"/>
-            </w:tcBorders>
-            <w:tcMar>
-              <w:top w:w="75" w:type="dxa"/>
-              <w:left w:w="75" w:type="dxa"/>
-              <w:bottom w:w="75" w:type="dxa"/>
-              <w:right w:w="75" w:type="dxa"/>
-            </w:tcMar>
-            <w:vAlign w:val="center"/>
-            <w:hideMark/>
-          </w:tcPr>
-          <w:p>
-            <w:pPr>
-              <w:pStyle w:val="a3"/>
-            </w:pPr>
-            <w:r>
-              <w:t>This pattern is applied for the ComboBox.</w:t>
-            </w:r>
-          </w:p>
-          <w:p>
-            <w:pPr>
-              <w:pStyle w:val="a3"/>
-            </w:pPr>
-            <w:r>
-              <w:t>Returns true when the indicated ComboBox item selected in UI.</w:t>
+            <w:proofErr w:type="spellEnd"/>
+          </w:p>
+        </w:tc>
+        <w:tc>
+          <w:tcPr>
+            <w:tcW w:w="0" w:type="auto"/>
+            <w:tcBorders>
+              <w:top w:val="single" w:sz="6" w:space="0" w:color="auto"/>
+              <w:left w:val="single" w:sz="6" w:space="0" w:color="auto"/>
+              <w:bottom w:val="single" w:sz="6" w:space="0" w:color="auto"/>
+              <w:right w:val="single" w:sz="6" w:space="0" w:color="auto"/>
+            </w:tcBorders>
+            <w:tcMar>
+              <w:top w:w="75" w:type="dxa"/>
+              <w:left w:w="75" w:type="dxa"/>
+              <w:bottom w:w="75" w:type="dxa"/>
+              <w:right w:w="75" w:type="dxa"/>
+            </w:tcMar>
+            <w:vAlign w:val="center"/>
+            <w:hideMark/>
+          </w:tcPr>
+          <w:p>
+            <w:pPr>
+              <w:pStyle w:val="a3"/>
+            </w:pPr>
+            <w:r>
+              <w:t xml:space="preserve">This pattern is applied for the </w:t>
+            </w:r>
+            <w:proofErr w:type="spellStart"/>
+            <w:r>
+              <w:t>ComboBox</w:t>
+            </w:r>
+            <w:proofErr w:type="spellEnd"/>
+            <w:r>
+              <w:t>.</w:t>
+            </w:r>
+          </w:p>
+          <w:p>
+            <w:pPr>
+              <w:pStyle w:val="a3"/>
+            </w:pPr>
+            <w:r>
+              <w:t xml:space="preserve">Returns true when the indicated </w:t>
+            </w:r>
+            <w:proofErr w:type="spellStart"/>
+            <w:r>
+              <w:t>ComboBox</w:t>
+            </w:r>
+            <w:proofErr w:type="spellEnd"/>
+            <w:r>
+              <w:t xml:space="preserve"> item selected in UI.</w:t>
             </w:r>
           </w:p>
         </w:tc>
@@ -5808,9 +6179,19 @@
             <w:pPr>
               <w:pStyle w:val="a3"/>
             </w:pPr>
-            <w:r>
-              <w:t>rdbSourceVariabe.checked $ rdbSourceFix.checked</w:t>
-            </w:r>
+            <w:proofErr w:type="spellStart"/>
+            <w:r>
+              <w:t>rdbSourceVariabe.checked</w:t>
+            </w:r>
+            <w:proofErr w:type="spellEnd"/>
+            <w:r>
+              <w:t xml:space="preserve"> $ </w:t>
+            </w:r>
+            <w:proofErr w:type="spellStart"/>
+            <w:r>
+              <w:t>rdbSourceFix.checked</w:t>
+            </w:r>
+            <w:proofErr w:type="spellEnd"/>
           </w:p>
         </w:tc>
       </w:tr>
@@ -5910,9 +6291,19 @@
             <w:pPr>
               <w:pStyle w:val="a3"/>
             </w:pPr>
-            <w:r>
-              <w:t>rdbSourceVariabe.checked | rdbSourceFix.checked</w:t>
-            </w:r>
+            <w:proofErr w:type="spellStart"/>
+            <w:r>
+              <w:t>rdbSourceVariabe.checked</w:t>
+            </w:r>
+            <w:proofErr w:type="spellEnd"/>
+            <w:r>
+              <w:t xml:space="preserve"> | </w:t>
+            </w:r>
+            <w:proofErr w:type="spellStart"/>
+            <w:r>
+              <w:t>rdbSourceFix.checked</w:t>
+            </w:r>
+            <w:proofErr w:type="spellEnd"/>
           </w:p>
         </w:tc>
       </w:tr>
@@ -6012,9 +6403,24 @@
             <w:pPr>
               <w:pStyle w:val="a3"/>
             </w:pPr>
-            <w:r>
-              <w:t>rdbSourceVariabe.checked ! rdbSourceFix.checked</w:t>
-            </w:r>
+            <w:proofErr w:type="spellStart"/>
+            <w:proofErr w:type="gramStart"/>
+            <w:r>
+              <w:t>rdbSourceVariabe.checked</w:t>
+            </w:r>
+            <w:proofErr w:type="spellEnd"/>
+            <w:r>
+              <w:t xml:space="preserve"> !</w:t>
+            </w:r>
+            <w:proofErr w:type="gramEnd"/>
+            <w:r>
+              <w:t xml:space="preserve"> </w:t>
+            </w:r>
+            <w:proofErr w:type="spellStart"/>
+            <w:r>
+              <w:t>rdbSourceFix.checked</w:t>
+            </w:r>
+            <w:proofErr w:type="spellEnd"/>
           </w:p>
         </w:tc>
       </w:tr>
@@ -6040,10 +6446,39 @@
       </w:r>
       <w:r>
         <w:tab/>
-        <w:t>&lt;</w:t>
-      </w:r>
-      <w:r>
-        <w:t>option id="rdoVariableTarget" controlType="RadioButton" name="Variable" defaultSelection="checked"/&gt;</w:t>
+        <w:t>&lt;option id="</w:t>
+      </w:r>
+      <w:proofErr w:type="spellStart"/>
+      <w:r>
+        <w:t>rdoVariableTarget</w:t>
+      </w:r>
+      <w:proofErr w:type="spellEnd"/>
+      <w:r>
+        <w:t xml:space="preserve">" </w:t>
+      </w:r>
+      <w:proofErr w:type="spellStart"/>
+      <w:r>
+        <w:t>controlType</w:t>
+      </w:r>
+      <w:proofErr w:type="spellEnd"/>
+      <w:r>
+        <w:t>="</w:t>
+      </w:r>
+      <w:proofErr w:type="spellStart"/>
+      <w:r>
+        <w:t>RadioButton</w:t>
+      </w:r>
+      <w:proofErr w:type="spellEnd"/>
+      <w:r>
+        <w:t xml:space="preserve">" name="Variable" </w:t>
+      </w:r>
+      <w:proofErr w:type="spellStart"/>
+      <w:r>
+        <w:t>defaultSelection</w:t>
+      </w:r>
+      <w:proofErr w:type="spellEnd"/>
+      <w:r>
+        <w:t>="checked"/&gt;</w:t>
       </w:r>
     </w:p>
     <w:p>
@@ -6059,7 +6494,55 @@
       </w:r>
       <w:r>
         <w:tab/>
-        <w:t>&lt;option id="cmbVariableTarget" controlType="Combox" dataSource="dataType.variable" enable="rdoVariableDst.checked"/&gt;</w:t>
+        <w:t>&lt;option id="</w:t>
+      </w:r>
+      <w:proofErr w:type="spellStart"/>
+      <w:r>
+        <w:t>cmbVariableTarget</w:t>
+      </w:r>
+      <w:proofErr w:type="spellEnd"/>
+      <w:r>
+        <w:t xml:space="preserve">" </w:t>
+      </w:r>
+      <w:proofErr w:type="spellStart"/>
+      <w:r>
+        <w:t>controlType</w:t>
+      </w:r>
+      <w:proofErr w:type="spellEnd"/>
+      <w:r>
+        <w:t>="</w:t>
+      </w:r>
+      <w:proofErr w:type="spellStart"/>
+      <w:r>
+        <w:t>Combox</w:t>
+      </w:r>
+      <w:proofErr w:type="spellEnd"/>
+      <w:r>
+        <w:t xml:space="preserve">" </w:t>
+      </w:r>
+      <w:proofErr w:type="spellStart"/>
+      <w:r>
+        <w:t>dataSource</w:t>
+      </w:r>
+      <w:proofErr w:type="spellEnd"/>
+      <w:r>
+        <w:t>="</w:t>
+      </w:r>
+      <w:proofErr w:type="spellStart"/>
+      <w:r>
+        <w:t>dataType.variable</w:t>
+      </w:r>
+      <w:proofErr w:type="spellEnd"/>
+      <w:r>
+        <w:t>" enable="</w:t>
+      </w:r>
+      <w:proofErr w:type="spellStart"/>
+      <w:r>
+        <w:t>rdoVariableDst.checked</w:t>
+      </w:r>
+      <w:proofErr w:type="spellEnd"/>
+      <w:r>
+        <w:t>"/&gt;</w:t>
       </w:r>
     </w:p>
     <w:p>
@@ -6075,10 +6558,39 @@
       </w:r>
       <w:r>
         <w:tab/>
-        <w:t>&lt;option id="rdbBufferTarget" con</w:t>
-      </w:r>
-      <w:r>
-        <w:t>trolType="RadioButton" name="Array" defaultSelection="unchecked"/&gt;</w:t>
+        <w:t>&lt;option id="</w:t>
+      </w:r>
+      <w:proofErr w:type="spellStart"/>
+      <w:r>
+        <w:t>rdbBufferTarget</w:t>
+      </w:r>
+      <w:proofErr w:type="spellEnd"/>
+      <w:r>
+        <w:t xml:space="preserve">" </w:t>
+      </w:r>
+      <w:proofErr w:type="spellStart"/>
+      <w:r>
+        <w:t>controlType</w:t>
+      </w:r>
+      <w:proofErr w:type="spellEnd"/>
+      <w:r>
+        <w:t>="</w:t>
+      </w:r>
+      <w:proofErr w:type="spellStart"/>
+      <w:r>
+        <w:t>RadioButton</w:t>
+      </w:r>
+      <w:proofErr w:type="spellEnd"/>
+      <w:r>
+        <w:t xml:space="preserve">" name="Array" </w:t>
+      </w:r>
+      <w:proofErr w:type="spellStart"/>
+      <w:r>
+        <w:t>defaultSelection</w:t>
+      </w:r>
+      <w:proofErr w:type="spellEnd"/>
+      <w:r>
+        <w:t>="unchecked"/&gt;</w:t>
       </w:r>
     </w:p>
     <w:p>
@@ -6094,7 +6606,55 @@
       </w:r>
       <w:r>
         <w:tab/>
-        <w:t>&lt;option id="cmbBufferTarget" controlType="Combox" dataSource="dataType.array" enable="rdoBufferTarget.checked"/&gt;</w:t>
+        <w:t>&lt;option id="</w:t>
+      </w:r>
+      <w:proofErr w:type="spellStart"/>
+      <w:r>
+        <w:t>cmbBufferTarget</w:t>
+      </w:r>
+      <w:proofErr w:type="spellEnd"/>
+      <w:r>
+        <w:t xml:space="preserve">" </w:t>
+      </w:r>
+      <w:proofErr w:type="spellStart"/>
+      <w:r>
+        <w:t>controlType</w:t>
+      </w:r>
+      <w:proofErr w:type="spellEnd"/>
+      <w:r>
+        <w:t>="</w:t>
+      </w:r>
+      <w:proofErr w:type="spellStart"/>
+      <w:r>
+        <w:t>Combox</w:t>
+      </w:r>
+      <w:proofErr w:type="spellEnd"/>
+      <w:r>
+        <w:t xml:space="preserve">" </w:t>
+      </w:r>
+      <w:proofErr w:type="spellStart"/>
+      <w:r>
+        <w:t>dataSource</w:t>
+      </w:r>
+      <w:proofErr w:type="spellEnd"/>
+      <w:r>
+        <w:t>="</w:t>
+      </w:r>
+      <w:proofErr w:type="spellStart"/>
+      <w:r>
+        <w:t>dataType.array</w:t>
+      </w:r>
+      <w:proofErr w:type="spellEnd"/>
+      <w:r>
+        <w:t>" enable="</w:t>
+      </w:r>
+      <w:proofErr w:type="spellStart"/>
+      <w:r>
+        <w:t>rdoBufferTarget.checked</w:t>
+      </w:r>
+      <w:proofErr w:type="spellEnd"/>
+      <w:r>
+        <w:t>"/&gt;</w:t>
       </w:r>
     </w:p>
     <w:p>
@@ -6107,8 +6667,13 @@
         </w:rPr>
         <w:t xml:space="preserve">2.3.2.1. </w:t>
       </w:r>
-      <w:r>
-        <w:t>staticItem element</w:t>
+      <w:proofErr w:type="spellStart"/>
+      <w:r>
+        <w:t>staticItem</w:t>
+      </w:r>
+      <w:proofErr w:type="spellEnd"/>
+      <w:r>
+        <w:t xml:space="preserve"> element</w:t>
       </w:r>
     </w:p>
     <w:tbl>
@@ -6297,35 +6862,44 @@
           </w:tcPr>
           <w:p>
             <w:r>
-              <w:t>Def</w:t>
-            </w:r>
-            <w:r>
-              <w:t>ine the static item identifier of ComboBox.</w:t>
-            </w:r>
-          </w:p>
-        </w:tc>
-        <w:tc>
-          <w:tcPr>
-            <w:tcW w:w="0" w:type="auto"/>
-            <w:tcBorders>
-              <w:top w:val="single" w:sz="6" w:space="0" w:color="auto"/>
-              <w:left w:val="single" w:sz="6" w:space="0" w:color="auto"/>
-              <w:bottom w:val="single" w:sz="6" w:space="0" w:color="auto"/>
-              <w:right w:val="single" w:sz="6" w:space="0" w:color="auto"/>
-            </w:tcBorders>
-            <w:tcMar>
-              <w:top w:w="75" w:type="dxa"/>
-              <w:left w:w="75" w:type="dxa"/>
-              <w:bottom w:w="75" w:type="dxa"/>
-              <w:right w:w="75" w:type="dxa"/>
-            </w:tcMar>
-            <w:vAlign w:val="center"/>
-            <w:hideMark/>
-          </w:tcPr>
-          <w:p>
+              <w:t xml:space="preserve">Define the static item identifier of </w:t>
+            </w:r>
+            <w:proofErr w:type="spellStart"/>
+            <w:r>
+              <w:t>ComboBox</w:t>
+            </w:r>
+            <w:proofErr w:type="spellEnd"/>
+            <w:r>
+              <w:t>.</w:t>
+            </w:r>
+          </w:p>
+        </w:tc>
+        <w:tc>
+          <w:tcPr>
+            <w:tcW w:w="0" w:type="auto"/>
+            <w:tcBorders>
+              <w:top w:val="single" w:sz="6" w:space="0" w:color="auto"/>
+              <w:left w:val="single" w:sz="6" w:space="0" w:color="auto"/>
+              <w:bottom w:val="single" w:sz="6" w:space="0" w:color="auto"/>
+              <w:right w:val="single" w:sz="6" w:space="0" w:color="auto"/>
+            </w:tcBorders>
+            <w:tcMar>
+              <w:top w:w="75" w:type="dxa"/>
+              <w:left w:w="75" w:type="dxa"/>
+              <w:bottom w:w="75" w:type="dxa"/>
+              <w:right w:w="75" w:type="dxa"/>
+            </w:tcMar>
+            <w:vAlign w:val="center"/>
+            <w:hideMark/>
+          </w:tcPr>
+          <w:p>
+            <w:proofErr w:type="spellStart"/>
+            <w:proofErr w:type="gramStart"/>
             <w:r>
               <w:t>xs:string</w:t>
             </w:r>
+            <w:proofErr w:type="spellEnd"/>
+            <w:proofErr w:type="gramEnd"/>
           </w:p>
         </w:tc>
         <w:tc>
@@ -6425,9 +6999,13 @@
             <w:hideMark/>
           </w:tcPr>
           <w:p>
+            <w:proofErr w:type="spellStart"/>
+            <w:proofErr w:type="gramStart"/>
             <w:r>
               <w:t>xs:string</w:t>
             </w:r>
+            <w:proofErr w:type="spellEnd"/>
+            <w:proofErr w:type="gramEnd"/>
           </w:p>
         </w:tc>
         <w:tc>
@@ -6479,32 +7057,42 @@
             <w:hideMark/>
           </w:tcPr>
           <w:p>
+            <w:proofErr w:type="spellStart"/>
             <w:r>
               <w:t>tag_xxx</w:t>
             </w:r>
-          </w:p>
-        </w:tc>
-        <w:tc>
-          <w:tcPr>
-            <w:tcW w:w="0" w:type="auto"/>
-            <w:tcBorders>
-              <w:top w:val="single" w:sz="6" w:space="0" w:color="auto"/>
-              <w:left w:val="single" w:sz="6" w:space="0" w:color="auto"/>
-              <w:bottom w:val="single" w:sz="6" w:space="0" w:color="auto"/>
-              <w:right w:val="single" w:sz="6" w:space="0" w:color="auto"/>
-            </w:tcBorders>
-            <w:tcMar>
-              <w:top w:w="75" w:type="dxa"/>
-              <w:left w:w="75" w:type="dxa"/>
-              <w:bottom w:w="75" w:type="dxa"/>
-              <w:right w:w="75" w:type="dxa"/>
-            </w:tcMar>
-            <w:vAlign w:val="center"/>
-            <w:hideMark/>
-          </w:tcPr>
-          <w:p>
-            <w:r>
-              <w:t xml:space="preserve">Define the tag which used to replace GRRequester item's </w:t>
+            <w:proofErr w:type="spellEnd"/>
+          </w:p>
+        </w:tc>
+        <w:tc>
+          <w:tcPr>
+            <w:tcW w:w="0" w:type="auto"/>
+            <w:tcBorders>
+              <w:top w:val="single" w:sz="6" w:space="0" w:color="auto"/>
+              <w:left w:val="single" w:sz="6" w:space="0" w:color="auto"/>
+              <w:bottom w:val="single" w:sz="6" w:space="0" w:color="auto"/>
+              <w:right w:val="single" w:sz="6" w:space="0" w:color="auto"/>
+            </w:tcBorders>
+            <w:tcMar>
+              <w:top w:w="75" w:type="dxa"/>
+              <w:left w:w="75" w:type="dxa"/>
+              <w:bottom w:w="75" w:type="dxa"/>
+              <w:right w:w="75" w:type="dxa"/>
+            </w:tcMar>
+            <w:vAlign w:val="center"/>
+            <w:hideMark/>
+          </w:tcPr>
+          <w:p>
+            <w:r>
+              <w:t xml:space="preserve">Define the tag which used to replace </w:t>
+            </w:r>
+            <w:proofErr w:type="spellStart"/>
+            <w:r>
+              <w:t>GRRequester</w:t>
+            </w:r>
+            <w:proofErr w:type="spellEnd"/>
+            <w:r>
+              <w:t xml:space="preserve"> item's </w:t>
             </w:r>
             <w:hyperlink w:anchor="SMStoolexternalfilespecification-_TocRe" w:history="1">
               <w:r>
@@ -6538,9 +7126,13 @@
             <w:hideMark/>
           </w:tcPr>
           <w:p>
+            <w:proofErr w:type="spellStart"/>
+            <w:proofErr w:type="gramStart"/>
             <w:r>
               <w:t>xs:string</w:t>
             </w:r>
+            <w:proofErr w:type="spellEnd"/>
+            <w:proofErr w:type="gramEnd"/>
           </w:p>
         </w:tc>
         <w:tc>
@@ -6792,8 +7384,13 @@
         </w:rPr>
         <w:t xml:space="preserve">2.3.2.2. </w:t>
       </w:r>
-      <w:r>
-        <w:t>dynamicItem element</w:t>
+      <w:proofErr w:type="spellStart"/>
+      <w:r>
+        <w:t>dynamicItem</w:t>
+      </w:r>
+      <w:proofErr w:type="spellEnd"/>
+      <w:r>
+        <w:t xml:space="preserve"> element</w:t>
       </w:r>
     </w:p>
     <w:tbl>
@@ -6982,32 +7579,44 @@
           </w:tcPr>
           <w:p>
             <w:r>
-              <w:t>Define the static item identifier of ComboBox.</w:t>
-            </w:r>
-          </w:p>
-        </w:tc>
-        <w:tc>
-          <w:tcPr>
-            <w:tcW w:w="0" w:type="auto"/>
-            <w:tcBorders>
-              <w:top w:val="single" w:sz="6" w:space="0" w:color="auto"/>
-              <w:left w:val="single" w:sz="6" w:space="0" w:color="auto"/>
-              <w:bottom w:val="single" w:sz="6" w:space="0" w:color="auto"/>
-              <w:right w:val="single" w:sz="6" w:space="0" w:color="auto"/>
-            </w:tcBorders>
-            <w:tcMar>
-              <w:top w:w="75" w:type="dxa"/>
-              <w:left w:w="75" w:type="dxa"/>
-              <w:bottom w:w="75" w:type="dxa"/>
-              <w:right w:w="75" w:type="dxa"/>
-            </w:tcMar>
-            <w:vAlign w:val="center"/>
-            <w:hideMark/>
-          </w:tcPr>
-          <w:p>
+              <w:t xml:space="preserve">Define the static item identifier of </w:t>
+            </w:r>
+            <w:proofErr w:type="spellStart"/>
+            <w:r>
+              <w:t>ComboBox</w:t>
+            </w:r>
+            <w:proofErr w:type="spellEnd"/>
+            <w:r>
+              <w:t>.</w:t>
+            </w:r>
+          </w:p>
+        </w:tc>
+        <w:tc>
+          <w:tcPr>
+            <w:tcW w:w="0" w:type="auto"/>
+            <w:tcBorders>
+              <w:top w:val="single" w:sz="6" w:space="0" w:color="auto"/>
+              <w:left w:val="single" w:sz="6" w:space="0" w:color="auto"/>
+              <w:bottom w:val="single" w:sz="6" w:space="0" w:color="auto"/>
+              <w:right w:val="single" w:sz="6" w:space="0" w:color="auto"/>
+            </w:tcBorders>
+            <w:tcMar>
+              <w:top w:w="75" w:type="dxa"/>
+              <w:left w:w="75" w:type="dxa"/>
+              <w:bottom w:w="75" w:type="dxa"/>
+              <w:right w:w="75" w:type="dxa"/>
+            </w:tcMar>
+            <w:vAlign w:val="center"/>
+            <w:hideMark/>
+          </w:tcPr>
+          <w:p>
+            <w:proofErr w:type="spellStart"/>
+            <w:proofErr w:type="gramStart"/>
             <w:r>
               <w:t>xs:string</w:t>
             </w:r>
+            <w:proofErr w:type="spellEnd"/>
+            <w:proofErr w:type="gramEnd"/>
           </w:p>
         </w:tc>
         <w:tc>
@@ -7107,9 +7716,13 @@
             <w:hideMark/>
           </w:tcPr>
           <w:p>
+            <w:proofErr w:type="spellStart"/>
+            <w:proofErr w:type="gramStart"/>
             <w:r>
               <w:t>xs:string</w:t>
             </w:r>
+            <w:proofErr w:type="spellEnd"/>
+            <w:proofErr w:type="gramEnd"/>
           </w:p>
         </w:tc>
         <w:tc>
@@ -7161,58 +7774,71 @@
             <w:hideMark/>
           </w:tcPr>
           <w:p>
-            <w:r>
-              <w:lastRenderedPageBreak/>
+            <w:proofErr w:type="spellStart"/>
+            <w:r>
               <w:t>defaultValue</w:t>
             </w:r>
-          </w:p>
-        </w:tc>
-        <w:tc>
-          <w:tcPr>
-            <w:tcW w:w="0" w:type="auto"/>
-            <w:tcBorders>
-              <w:top w:val="single" w:sz="6" w:space="0" w:color="auto"/>
-              <w:left w:val="single" w:sz="6" w:space="0" w:color="auto"/>
-              <w:bottom w:val="single" w:sz="6" w:space="0" w:color="auto"/>
-              <w:right w:val="single" w:sz="6" w:space="0" w:color="auto"/>
-            </w:tcBorders>
-            <w:tcMar>
-              <w:top w:w="75" w:type="dxa"/>
-              <w:left w:w="75" w:type="dxa"/>
-              <w:bottom w:w="75" w:type="dxa"/>
-              <w:right w:w="75" w:type="dxa"/>
-            </w:tcMar>
-            <w:vAlign w:val="center"/>
-            <w:hideMark/>
-          </w:tcPr>
-          <w:p>
-            <w:r>
-              <w:t>Specify the default input value in TextBox.</w:t>
-            </w:r>
-          </w:p>
-        </w:tc>
-        <w:tc>
-          <w:tcPr>
-            <w:tcW w:w="0" w:type="auto"/>
-            <w:tcBorders>
-              <w:top w:val="single" w:sz="6" w:space="0" w:color="auto"/>
-              <w:left w:val="single" w:sz="6" w:space="0" w:color="auto"/>
-              <w:bottom w:val="single" w:sz="6" w:space="0" w:color="auto"/>
-              <w:right w:val="single" w:sz="6" w:space="0" w:color="auto"/>
-            </w:tcBorders>
-            <w:tcMar>
-              <w:top w:w="75" w:type="dxa"/>
-              <w:left w:w="75" w:type="dxa"/>
-              <w:bottom w:w="75" w:type="dxa"/>
-              <w:right w:w="75" w:type="dxa"/>
-            </w:tcMar>
-            <w:vAlign w:val="center"/>
-            <w:hideMark/>
-          </w:tcPr>
-          <w:p>
+            <w:proofErr w:type="spellEnd"/>
+          </w:p>
+        </w:tc>
+        <w:tc>
+          <w:tcPr>
+            <w:tcW w:w="0" w:type="auto"/>
+            <w:tcBorders>
+              <w:top w:val="single" w:sz="6" w:space="0" w:color="auto"/>
+              <w:left w:val="single" w:sz="6" w:space="0" w:color="auto"/>
+              <w:bottom w:val="single" w:sz="6" w:space="0" w:color="auto"/>
+              <w:right w:val="single" w:sz="6" w:space="0" w:color="auto"/>
+            </w:tcBorders>
+            <w:tcMar>
+              <w:top w:w="75" w:type="dxa"/>
+              <w:left w:w="75" w:type="dxa"/>
+              <w:bottom w:w="75" w:type="dxa"/>
+              <w:right w:w="75" w:type="dxa"/>
+            </w:tcMar>
+            <w:vAlign w:val="center"/>
+            <w:hideMark/>
+          </w:tcPr>
+          <w:p>
+            <w:r>
+              <w:t xml:space="preserve">Specify the default input value in </w:t>
+            </w:r>
+            <w:proofErr w:type="spellStart"/>
+            <w:r>
+              <w:t>TextBox</w:t>
+            </w:r>
+            <w:proofErr w:type="spellEnd"/>
+            <w:r>
+              <w:t>.</w:t>
+            </w:r>
+          </w:p>
+        </w:tc>
+        <w:tc>
+          <w:tcPr>
+            <w:tcW w:w="0" w:type="auto"/>
+            <w:tcBorders>
+              <w:top w:val="single" w:sz="6" w:space="0" w:color="auto"/>
+              <w:left w:val="single" w:sz="6" w:space="0" w:color="auto"/>
+              <w:bottom w:val="single" w:sz="6" w:space="0" w:color="auto"/>
+              <w:right w:val="single" w:sz="6" w:space="0" w:color="auto"/>
+            </w:tcBorders>
+            <w:tcMar>
+              <w:top w:w="75" w:type="dxa"/>
+              <w:left w:w="75" w:type="dxa"/>
+              <w:bottom w:w="75" w:type="dxa"/>
+              <w:right w:w="75" w:type="dxa"/>
+            </w:tcMar>
+            <w:vAlign w:val="center"/>
+            <w:hideMark/>
+          </w:tcPr>
+          <w:p>
+            <w:proofErr w:type="spellStart"/>
+            <w:proofErr w:type="gramStart"/>
             <w:r>
               <w:t>xs:string</w:t>
             </w:r>
+            <w:proofErr w:type="spellEnd"/>
+            <w:proofErr w:type="gramEnd"/>
           </w:p>
         </w:tc>
         <w:tc>
@@ -7289,32 +7915,44 @@
           </w:tcPr>
           <w:p>
             <w:r>
-              <w:t>Define the TextBox input value range.</w:t>
-            </w:r>
-          </w:p>
-        </w:tc>
-        <w:tc>
-          <w:tcPr>
-            <w:tcW w:w="0" w:type="auto"/>
-            <w:tcBorders>
-              <w:top w:val="single" w:sz="6" w:space="0" w:color="auto"/>
-              <w:left w:val="single" w:sz="6" w:space="0" w:color="auto"/>
-              <w:bottom w:val="single" w:sz="6" w:space="0" w:color="auto"/>
-              <w:right w:val="single" w:sz="6" w:space="0" w:color="auto"/>
-            </w:tcBorders>
-            <w:tcMar>
-              <w:top w:w="75" w:type="dxa"/>
-              <w:left w:w="75" w:type="dxa"/>
-              <w:bottom w:w="75" w:type="dxa"/>
-              <w:right w:w="75" w:type="dxa"/>
-            </w:tcMar>
-            <w:vAlign w:val="center"/>
-            <w:hideMark/>
-          </w:tcPr>
-          <w:p>
+              <w:t xml:space="preserve">Define the </w:t>
+            </w:r>
+            <w:proofErr w:type="spellStart"/>
+            <w:r>
+              <w:t>TextBox</w:t>
+            </w:r>
+            <w:proofErr w:type="spellEnd"/>
+            <w:r>
+              <w:t xml:space="preserve"> input value range.</w:t>
+            </w:r>
+          </w:p>
+        </w:tc>
+        <w:tc>
+          <w:tcPr>
+            <w:tcW w:w="0" w:type="auto"/>
+            <w:tcBorders>
+              <w:top w:val="single" w:sz="6" w:space="0" w:color="auto"/>
+              <w:left w:val="single" w:sz="6" w:space="0" w:color="auto"/>
+              <w:bottom w:val="single" w:sz="6" w:space="0" w:color="auto"/>
+              <w:right w:val="single" w:sz="6" w:space="0" w:color="auto"/>
+            </w:tcBorders>
+            <w:tcMar>
+              <w:top w:w="75" w:type="dxa"/>
+              <w:left w:w="75" w:type="dxa"/>
+              <w:bottom w:w="75" w:type="dxa"/>
+              <w:right w:w="75" w:type="dxa"/>
+            </w:tcMar>
+            <w:vAlign w:val="center"/>
+            <w:hideMark/>
+          </w:tcPr>
+          <w:p>
+            <w:proofErr w:type="spellStart"/>
+            <w:proofErr w:type="gramStart"/>
             <w:r>
               <w:t>xs:string</w:t>
             </w:r>
+            <w:proofErr w:type="spellEnd"/>
+            <w:proofErr w:type="gramEnd"/>
           </w:p>
         </w:tc>
         <w:tc>
@@ -7970,9 +8608,11 @@
             <w:pPr>
               <w:pStyle w:val="a3"/>
             </w:pPr>
+            <w:proofErr w:type="spellStart"/>
             <w:r>
               <w:t>GRrequester</w:t>
             </w:r>
+            <w:proofErr w:type="spellEnd"/>
           </w:p>
         </w:tc>
         <w:tc>
@@ -8024,36 +8664,42 @@
             <w:pPr>
               <w:pStyle w:val="a3"/>
             </w:pPr>
+            <w:proofErr w:type="spellStart"/>
+            <w:proofErr w:type="gramStart"/>
             <w:r>
               <w:t>xs:string</w:t>
             </w:r>
-          </w:p>
-        </w:tc>
-        <w:tc>
-          <w:tcPr>
-            <w:tcW w:w="0" w:type="auto"/>
-            <w:tcBorders>
-              <w:top w:val="single" w:sz="6" w:space="0" w:color="auto"/>
-              <w:left w:val="single" w:sz="6" w:space="0" w:color="auto"/>
-              <w:bottom w:val="single" w:sz="6" w:space="0" w:color="auto"/>
-              <w:right w:val="single" w:sz="6" w:space="0" w:color="auto"/>
-            </w:tcBorders>
-            <w:tcMar>
-              <w:top w:w="75" w:type="dxa"/>
-              <w:left w:w="75" w:type="dxa"/>
-              <w:bottom w:w="75" w:type="dxa"/>
-              <w:right w:w="75" w:type="dxa"/>
-            </w:tcMar>
-            <w:vAlign w:val="center"/>
-            <w:hideMark/>
-          </w:tcPr>
-          <w:p>
-            <w:pPr>
-              <w:pStyle w:val="a3"/>
-            </w:pPr>
+            <w:proofErr w:type="spellEnd"/>
+            <w:proofErr w:type="gramEnd"/>
+          </w:p>
+        </w:tc>
+        <w:tc>
+          <w:tcPr>
+            <w:tcW w:w="0" w:type="auto"/>
+            <w:tcBorders>
+              <w:top w:val="single" w:sz="6" w:space="0" w:color="auto"/>
+              <w:left w:val="single" w:sz="6" w:space="0" w:color="auto"/>
+              <w:bottom w:val="single" w:sz="6" w:space="0" w:color="auto"/>
+              <w:right w:val="single" w:sz="6" w:space="0" w:color="auto"/>
+            </w:tcBorders>
+            <w:tcMar>
+              <w:top w:w="75" w:type="dxa"/>
+              <w:left w:w="75" w:type="dxa"/>
+              <w:bottom w:w="75" w:type="dxa"/>
+              <w:right w:w="75" w:type="dxa"/>
+            </w:tcMar>
+            <w:vAlign w:val="center"/>
+            <w:hideMark/>
+          </w:tcPr>
+          <w:p>
+            <w:pPr>
+              <w:pStyle w:val="a3"/>
+            </w:pPr>
+            <w:proofErr w:type="gramStart"/>
             <w:r>
               <w:t>0..*</w:t>
             </w:r>
+            <w:proofErr w:type="gramEnd"/>
           </w:p>
         </w:tc>
       </w:tr>
@@ -8068,8 +8714,13 @@
         </w:rPr>
         <w:t xml:space="preserve">2.4.1. </w:t>
       </w:r>
-      <w:r>
-        <w:t>GRrequester element</w:t>
+      <w:proofErr w:type="spellStart"/>
+      <w:r>
+        <w:t>GRrequester</w:t>
+      </w:r>
+      <w:proofErr w:type="spellEnd"/>
+      <w:r>
+        <w:t xml:space="preserve"> element</w:t>
       </w:r>
     </w:p>
     <w:p>
@@ -8077,7 +8728,15 @@
         <w:pStyle w:val="a3"/>
       </w:pPr>
       <w:r>
-        <w:t>The GRrequestor define the items which need allocate GR in sequencer.</w:t>
+        <w:t xml:space="preserve">The </w:t>
+      </w:r>
+      <w:proofErr w:type="spellStart"/>
+      <w:r>
+        <w:t>GRrequestor</w:t>
+      </w:r>
+      <w:proofErr w:type="spellEnd"/>
+      <w:r>
+        <w:t xml:space="preserve"> define the items which need allocate GR in sequencer.</w:t>
       </w:r>
     </w:p>
     <w:tbl>
@@ -8244,9 +8903,11 @@
             <w:pPr>
               <w:pStyle w:val="a3"/>
             </w:pPr>
+            <w:proofErr w:type="spellStart"/>
             <w:r>
               <w:t>RequesterItem</w:t>
             </w:r>
+            <w:proofErr w:type="spellEnd"/>
           </w:p>
         </w:tc>
         <w:tc>
@@ -8280,62 +8941,76 @@
               <w:pStyle w:val="a3"/>
             </w:pPr>
             <w:r>
-              <w:t>See RequesterItem element for details.</w:t>
-            </w:r>
-          </w:p>
-        </w:tc>
-        <w:tc>
-          <w:tcPr>
-            <w:tcW w:w="0" w:type="auto"/>
-            <w:tcBorders>
-              <w:top w:val="single" w:sz="6" w:space="0" w:color="auto"/>
-              <w:left w:val="single" w:sz="6" w:space="0" w:color="auto"/>
-              <w:bottom w:val="single" w:sz="6" w:space="0" w:color="auto"/>
-              <w:right w:val="single" w:sz="6" w:space="0" w:color="auto"/>
-            </w:tcBorders>
-            <w:tcMar>
-              <w:top w:w="75" w:type="dxa"/>
-              <w:left w:w="75" w:type="dxa"/>
-              <w:bottom w:w="75" w:type="dxa"/>
-              <w:right w:w="75" w:type="dxa"/>
-            </w:tcMar>
-            <w:vAlign w:val="center"/>
-            <w:hideMark/>
-          </w:tcPr>
-          <w:p>
-            <w:pPr>
-              <w:pStyle w:val="a3"/>
-            </w:pPr>
+              <w:t xml:space="preserve">See </w:t>
+            </w:r>
+            <w:proofErr w:type="spellStart"/>
+            <w:r>
+              <w:t>RequesterItem</w:t>
+            </w:r>
+            <w:proofErr w:type="spellEnd"/>
+            <w:r>
+              <w:t xml:space="preserve"> element for details.</w:t>
+            </w:r>
+          </w:p>
+        </w:tc>
+        <w:tc>
+          <w:tcPr>
+            <w:tcW w:w="0" w:type="auto"/>
+            <w:tcBorders>
+              <w:top w:val="single" w:sz="6" w:space="0" w:color="auto"/>
+              <w:left w:val="single" w:sz="6" w:space="0" w:color="auto"/>
+              <w:bottom w:val="single" w:sz="6" w:space="0" w:color="auto"/>
+              <w:right w:val="single" w:sz="6" w:space="0" w:color="auto"/>
+            </w:tcBorders>
+            <w:tcMar>
+              <w:top w:w="75" w:type="dxa"/>
+              <w:left w:w="75" w:type="dxa"/>
+              <w:bottom w:w="75" w:type="dxa"/>
+              <w:right w:w="75" w:type="dxa"/>
+            </w:tcMar>
+            <w:vAlign w:val="center"/>
+            <w:hideMark/>
+          </w:tcPr>
+          <w:p>
+            <w:pPr>
+              <w:pStyle w:val="a3"/>
+            </w:pPr>
+            <w:proofErr w:type="spellStart"/>
+            <w:proofErr w:type="gramStart"/>
             <w:r>
               <w:t>xs:string</w:t>
             </w:r>
-          </w:p>
-        </w:tc>
-        <w:tc>
-          <w:tcPr>
-            <w:tcW w:w="0" w:type="auto"/>
-            <w:tcBorders>
-              <w:top w:val="single" w:sz="6" w:space="0" w:color="auto"/>
-              <w:left w:val="single" w:sz="6" w:space="0" w:color="auto"/>
-              <w:bottom w:val="single" w:sz="6" w:space="0" w:color="auto"/>
-              <w:right w:val="single" w:sz="6" w:space="0" w:color="auto"/>
-            </w:tcBorders>
-            <w:tcMar>
-              <w:top w:w="75" w:type="dxa"/>
-              <w:left w:w="75" w:type="dxa"/>
-              <w:bottom w:w="75" w:type="dxa"/>
-              <w:right w:w="75" w:type="dxa"/>
-            </w:tcMar>
-            <w:vAlign w:val="center"/>
-            <w:hideMark/>
-          </w:tcPr>
-          <w:p>
-            <w:pPr>
-              <w:pStyle w:val="a3"/>
-            </w:pPr>
+            <w:proofErr w:type="spellEnd"/>
+            <w:proofErr w:type="gramEnd"/>
+          </w:p>
+        </w:tc>
+        <w:tc>
+          <w:tcPr>
+            <w:tcW w:w="0" w:type="auto"/>
+            <w:tcBorders>
+              <w:top w:val="single" w:sz="6" w:space="0" w:color="auto"/>
+              <w:left w:val="single" w:sz="6" w:space="0" w:color="auto"/>
+              <w:bottom w:val="single" w:sz="6" w:space="0" w:color="auto"/>
+              <w:right w:val="single" w:sz="6" w:space="0" w:color="auto"/>
+            </w:tcBorders>
+            <w:tcMar>
+              <w:top w:w="75" w:type="dxa"/>
+              <w:left w:w="75" w:type="dxa"/>
+              <w:bottom w:w="75" w:type="dxa"/>
+              <w:right w:w="75" w:type="dxa"/>
+            </w:tcMar>
+            <w:vAlign w:val="center"/>
+            <w:hideMark/>
+          </w:tcPr>
+          <w:p>
+            <w:pPr>
+              <w:pStyle w:val="a3"/>
+            </w:pPr>
+            <w:proofErr w:type="gramStart"/>
             <w:r>
               <w:t>1..*</w:t>
             </w:r>
+            <w:proofErr w:type="gramEnd"/>
           </w:p>
         </w:tc>
       </w:tr>
@@ -8350,8 +9025,13 @@
         </w:rPr>
         <w:t xml:space="preserve">2.4.1.1. </w:t>
       </w:r>
-      <w:r>
-        <w:t>RequesterItem element</w:t>
+      <w:proofErr w:type="spellStart"/>
+      <w:r>
+        <w:t>RequesterItem</w:t>
+      </w:r>
+      <w:proofErr w:type="spellEnd"/>
+      <w:r>
+        <w:t xml:space="preserve"> element</w:t>
       </w:r>
     </w:p>
     <w:p>
@@ -8359,7 +9039,15 @@
         <w:pStyle w:val="a3"/>
       </w:pPr>
       <w:r>
-        <w:t>The GRrequestor define the items which need allocate GR in sequencer.</w:t>
+        <w:t xml:space="preserve">The </w:t>
+      </w:r>
+      <w:proofErr w:type="spellStart"/>
+      <w:r>
+        <w:t>GRrequestor</w:t>
+      </w:r>
+      <w:proofErr w:type="spellEnd"/>
+      <w:r>
+        <w:t xml:space="preserve"> define the items which need allocate GR in sequencer.</w:t>
       </w:r>
     </w:p>
     <w:tbl>
@@ -8580,36 +9268,42 @@
             <w:pPr>
               <w:pStyle w:val="a3"/>
             </w:pPr>
+            <w:proofErr w:type="spellStart"/>
+            <w:proofErr w:type="gramStart"/>
             <w:r>
               <w:t>xs:string</w:t>
             </w:r>
-          </w:p>
-        </w:tc>
-        <w:tc>
-          <w:tcPr>
-            <w:tcW w:w="0" w:type="auto"/>
-            <w:tcBorders>
-              <w:top w:val="single" w:sz="6" w:space="0" w:color="auto"/>
-              <w:left w:val="single" w:sz="6" w:space="0" w:color="auto"/>
-              <w:bottom w:val="single" w:sz="6" w:space="0" w:color="auto"/>
-              <w:right w:val="single" w:sz="6" w:space="0" w:color="auto"/>
-            </w:tcBorders>
-            <w:tcMar>
-              <w:top w:w="75" w:type="dxa"/>
-              <w:left w:w="75" w:type="dxa"/>
-              <w:bottom w:w="75" w:type="dxa"/>
-              <w:right w:w="75" w:type="dxa"/>
-            </w:tcMar>
-            <w:vAlign w:val="center"/>
-            <w:hideMark/>
-          </w:tcPr>
-          <w:p>
-            <w:pPr>
-              <w:pStyle w:val="a3"/>
-            </w:pPr>
+            <w:proofErr w:type="spellEnd"/>
+            <w:proofErr w:type="gramEnd"/>
+          </w:p>
+        </w:tc>
+        <w:tc>
+          <w:tcPr>
+            <w:tcW w:w="0" w:type="auto"/>
+            <w:tcBorders>
+              <w:top w:val="single" w:sz="6" w:space="0" w:color="auto"/>
+              <w:left w:val="single" w:sz="6" w:space="0" w:color="auto"/>
+              <w:bottom w:val="single" w:sz="6" w:space="0" w:color="auto"/>
+              <w:right w:val="single" w:sz="6" w:space="0" w:color="auto"/>
+            </w:tcBorders>
+            <w:tcMar>
+              <w:top w:w="75" w:type="dxa"/>
+              <w:left w:w="75" w:type="dxa"/>
+              <w:bottom w:w="75" w:type="dxa"/>
+              <w:right w:w="75" w:type="dxa"/>
+            </w:tcMar>
+            <w:vAlign w:val="center"/>
+            <w:hideMark/>
+          </w:tcPr>
+          <w:p>
+            <w:pPr>
+              <w:pStyle w:val="a3"/>
+            </w:pPr>
+            <w:proofErr w:type="gramStart"/>
             <w:r>
               <w:t>1..*</w:t>
             </w:r>
+            <w:proofErr w:type="gramEnd"/>
           </w:p>
         </w:tc>
       </w:tr>
@@ -8641,7 +9335,6 @@
               <w:pStyle w:val="a3"/>
             </w:pPr>
             <w:r>
-              <w:lastRenderedPageBreak/>
               <w:t>type</w:t>
             </w:r>
           </w:p>
@@ -8709,8 +9402,13 @@
               <w:pStyle w:val="a3"/>
             </w:pPr>
             <w:r>
-              <w:t>-       regbit</w:t>
-            </w:r>
+              <w:t xml:space="preserve">-       </w:t>
+            </w:r>
+            <w:proofErr w:type="spellStart"/>
+            <w:r>
+              <w:t>regbit</w:t>
+            </w:r>
+            <w:proofErr w:type="spellEnd"/>
           </w:p>
           <w:p>
             <w:pPr>
@@ -8743,9 +9441,13 @@
             <w:pPr>
               <w:pStyle w:val="a3"/>
             </w:pPr>
+            <w:proofErr w:type="spellStart"/>
+            <w:proofErr w:type="gramStart"/>
             <w:r>
               <w:t>xs:string</w:t>
             </w:r>
+            <w:proofErr w:type="spellEnd"/>
+            <w:proofErr w:type="gramEnd"/>
           </w:p>
         </w:tc>
         <w:tc>
@@ -8848,35 +9550,47 @@
               <w:pStyle w:val="a3"/>
             </w:pPr>
             <w:r>
-              <w:t>e.g. @source = "SIO[#mn]"  </w:t>
-            </w:r>
-          </w:p>
-        </w:tc>
-        <w:tc>
-          <w:tcPr>
-            <w:tcW w:w="0" w:type="auto"/>
-            <w:tcBorders>
-              <w:top w:val="single" w:sz="6" w:space="0" w:color="auto"/>
-              <w:left w:val="single" w:sz="6" w:space="0" w:color="auto"/>
-              <w:bottom w:val="single" w:sz="6" w:space="0" w:color="auto"/>
-              <w:right w:val="single" w:sz="6" w:space="0" w:color="auto"/>
-            </w:tcBorders>
-            <w:tcMar>
-              <w:top w:w="75" w:type="dxa"/>
-              <w:left w:w="75" w:type="dxa"/>
-              <w:bottom w:w="75" w:type="dxa"/>
-              <w:right w:w="75" w:type="dxa"/>
-            </w:tcMar>
-            <w:vAlign w:val="center"/>
-            <w:hideMark/>
-          </w:tcPr>
-          <w:p>
-            <w:pPr>
-              <w:pStyle w:val="a3"/>
-            </w:pPr>
+              <w:t>e.g. @source = "SIO[#</w:t>
+            </w:r>
+            <w:proofErr w:type="spellStart"/>
+            <w:r>
+              <w:t>mn</w:t>
+            </w:r>
+            <w:proofErr w:type="spellEnd"/>
+            <w:r>
+              <w:t>]"  </w:t>
+            </w:r>
+          </w:p>
+        </w:tc>
+        <w:tc>
+          <w:tcPr>
+            <w:tcW w:w="0" w:type="auto"/>
+            <w:tcBorders>
+              <w:top w:val="single" w:sz="6" w:space="0" w:color="auto"/>
+              <w:left w:val="single" w:sz="6" w:space="0" w:color="auto"/>
+              <w:bottom w:val="single" w:sz="6" w:space="0" w:color="auto"/>
+              <w:right w:val="single" w:sz="6" w:space="0" w:color="auto"/>
+            </w:tcBorders>
+            <w:tcMar>
+              <w:top w:w="75" w:type="dxa"/>
+              <w:left w:w="75" w:type="dxa"/>
+              <w:bottom w:w="75" w:type="dxa"/>
+              <w:right w:w="75" w:type="dxa"/>
+            </w:tcMar>
+            <w:vAlign w:val="center"/>
+            <w:hideMark/>
+          </w:tcPr>
+          <w:p>
+            <w:pPr>
+              <w:pStyle w:val="a3"/>
+            </w:pPr>
+            <w:proofErr w:type="spellStart"/>
+            <w:proofErr w:type="gramStart"/>
             <w:r>
               <w:t>xs:string</w:t>
             </w:r>
+            <w:proofErr w:type="spellEnd"/>
+            <w:proofErr w:type="gramEnd"/>
           </w:p>
         </w:tc>
         <w:tc>
@@ -8971,8 +9685,31 @@
         <w:pStyle w:val="a3"/>
       </w:pPr>
       <w:r>
-        <w:lastRenderedPageBreak/>
-        <w:t>Figure 2. The relationship for the attribute staticItem-&gt;tag_mm, requesterItem-&gt;source and ${} in code template</w:t>
+        <w:t xml:space="preserve">Figure 2. The relationship for the attribute </w:t>
+      </w:r>
+      <w:proofErr w:type="spellStart"/>
+      <w:r>
+        <w:t>staticItem</w:t>
+      </w:r>
+      <w:proofErr w:type="spellEnd"/>
+      <w:r>
+        <w:t>-&gt;</w:t>
+      </w:r>
+      <w:proofErr w:type="spellStart"/>
+      <w:r>
+        <w:t>tag_mm</w:t>
+      </w:r>
+      <w:proofErr w:type="spellEnd"/>
+      <w:r>
+        <w:t xml:space="preserve">, </w:t>
+      </w:r>
+      <w:proofErr w:type="spellStart"/>
+      <w:r>
+        <w:t>requesterItem</w:t>
+      </w:r>
+      <w:proofErr w:type="spellEnd"/>
+      <w:r>
+        <w:t>-&gt;source and ${} in code template</w:t>
       </w:r>
     </w:p>
     <w:p>
@@ -8999,10 +9736,7 @@
         <w:pStyle w:val="a3"/>
       </w:pPr>
       <w:r>
-        <w:t>The block element schema file checks the syntax of the block element xml file to en</w:t>
-      </w:r>
-      <w:r>
-        <w:t>sure it is readable by the SMS tool and that all necessary attributes and nodes are present.</w:t>
+        <w:t>The block element schema file checks the syntax of the block element xml file to ensure it is readable by the SMS tool and that all necessary attributes and nodes are present.</w:t>
       </w:r>
     </w:p>
     <w:p>
@@ -9018,10 +9752,7 @@
         <w:pStyle w:val="a3"/>
       </w:pPr>
       <w:r>
-        <w:t>The schema file “block_schema.xsd” should be included</w:t>
-      </w:r>
-      <w:r>
-        <w:t xml:space="preserve"> with this document.</w:t>
+        <w:t>The schema file “block_schema.xsd” should be included with this document.</w:t>
       </w:r>
     </w:p>
     <w:p>
@@ -9109,10 +9840,7 @@
         <w:divId w:val="1766265170"/>
       </w:pPr>
       <w:r>
-        <w:t>&lt;</w:t>
-      </w:r>
-      <w:r>
-        <w:t>?xml version="1.0" encoding="UTF-8" standalone="no"?&gt;</w:t>
+        <w:t>&lt;?xml version="1.0" encoding="UTF-8" standalone="no"?&gt;</w:t>
       </w:r>
     </w:p>
     <w:p>
@@ -9121,7 +9849,33 @@
         <w:divId w:val="1766265170"/>
       </w:pPr>
       <w:r>
-        <w:t>&lt;module xmlns:xs="http://www.w3.org/2001/XMLSchema-instance" schemaVersion="2.0" xs:noNamespaceSchemaLocation="block_schema.xsd"&gt;</w:t>
+        <w:t xml:space="preserve">&lt;module </w:t>
+      </w:r>
+      <w:proofErr w:type="spellStart"/>
+      <w:proofErr w:type="gramStart"/>
+      <w:r>
+        <w:t>xmlns:xs</w:t>
+      </w:r>
+      <w:proofErr w:type="spellEnd"/>
+      <w:proofErr w:type="gramEnd"/>
+      <w:r>
+        <w:t xml:space="preserve">="http://www.w3.org/2001/XMLSchema-instance" </w:t>
+      </w:r>
+      <w:proofErr w:type="spellStart"/>
+      <w:r>
+        <w:t>schemaVersion</w:t>
+      </w:r>
+      <w:proofErr w:type="spellEnd"/>
+      <w:r>
+        <w:t xml:space="preserve">="2.0" </w:t>
+      </w:r>
+      <w:proofErr w:type="spellStart"/>
+      <w:r>
+        <w:t>xs:noNamespaceSchemaLocation</w:t>
+      </w:r>
+      <w:proofErr w:type="spellEnd"/>
+      <w:r>
+        <w:t>="block_schema.xsd"&gt;</w:t>
       </w:r>
     </w:p>
     <w:p>
@@ -9141,7 +9895,6 @@
         <w:rPr>
           <w:noProof/>
         </w:rPr>
-        <w:lastRenderedPageBreak/>
         <w:drawing>
           <wp:inline distT="0" distB="0" distL="0" distR="0">
             <wp:extent cx="4480560" cy="1280160"/>
@@ -9233,10 +9986,7 @@
         <w:pStyle w:val="a3"/>
       </w:pPr>
       <w:r>
-        <w:t>Samples of block elemen</w:t>
-      </w:r>
-      <w:r>
-        <w:t>t files are as attached. Use any XML editor to read these files.</w:t>
+        <w:t>Samples of block element files are as attached. Use any XML editor to read these files.</w:t>
       </w:r>
     </w:p>
     <w:tbl>
@@ -9430,7 +10180,23 @@
                 <w:rStyle w:val="a4"/>
                 <w:u w:val="single"/>
               </w:rPr>
-              <w:t>Sample2: &lt;Compare&amp;Branch&gt; block element file</w:t>
+              <w:t>Sample2: &lt;</w:t>
+            </w:r>
+            <w:proofErr w:type="spellStart"/>
+            <w:r>
+              <w:rPr>
+                <w:rStyle w:val="a4"/>
+                <w:u w:val="single"/>
+              </w:rPr>
+              <w:t>Compare&amp;Branch</w:t>
+            </w:r>
+            <w:proofErr w:type="spellEnd"/>
+            <w:r>
+              <w:rPr>
+                <w:rStyle w:val="a4"/>
+                <w:u w:val="single"/>
+              </w:rPr>
+              <w:t>&gt; block element file</w:t>
             </w:r>
           </w:p>
           <w:p>
@@ -9636,1188 +10402,13 @@
     </w:tbl>
     <w:p>
       <w:pPr>
-        <w:pStyle w:val="a3"/>
-      </w:pPr>
-    </w:p>
-    <w:p>
-      <w:pPr>
-        <w:pStyle w:val="a3"/>
-      </w:pPr>
-    </w:p>
-    <w:p>
-      <w:pPr>
-        <w:pStyle w:val="a3"/>
-      </w:pPr>
-      <w:r>
-        <w:rPr>
-          <w:rStyle w:val="a4"/>
-        </w:rPr>
-        <w:lastRenderedPageBreak/>
-        <w:t>Review Statistics For this Document</w:t>
-      </w:r>
-    </w:p>
-    <w:tbl>
-      <w:tblPr>
-        <w:tblW w:w="0" w:type="auto"/>
-        <w:tblBorders>
-          <w:top w:val="single" w:sz="6" w:space="0" w:color="auto"/>
-          <w:left w:val="single" w:sz="6" w:space="0" w:color="auto"/>
-          <w:bottom w:val="single" w:sz="6" w:space="0" w:color="auto"/>
-          <w:right w:val="single" w:sz="6" w:space="0" w:color="auto"/>
-        </w:tblBorders>
-        <w:tblCellMar>
-          <w:top w:w="15" w:type="dxa"/>
-          <w:left w:w="15" w:type="dxa"/>
-          <w:bottom w:w="15" w:type="dxa"/>
-          <w:right w:w="15" w:type="dxa"/>
-        </w:tblCellMar>
-        <w:tblLook w:val="04A0" w:firstRow="1" w:lastRow="0" w:firstColumn="1" w:lastColumn="0" w:noHBand="0" w:noVBand="1"/>
-      </w:tblPr>
-      <w:tblGrid>
-        <w:gridCol w:w="1844"/>
-        <w:gridCol w:w="997"/>
-        <w:gridCol w:w="1360"/>
-        <w:gridCol w:w="876"/>
-      </w:tblGrid>
-      <w:tr>
-        <w:tc>
-          <w:tcPr>
-            <w:tcW w:w="0" w:type="auto"/>
-            <w:tcBorders>
-              <w:top w:val="single" w:sz="6" w:space="0" w:color="auto"/>
-              <w:left w:val="single" w:sz="6" w:space="0" w:color="auto"/>
-              <w:bottom w:val="single" w:sz="6" w:space="0" w:color="auto"/>
-              <w:right w:val="single" w:sz="6" w:space="0" w:color="auto"/>
-            </w:tcBorders>
-            <w:tcMar>
-              <w:top w:w="75" w:type="dxa"/>
-              <w:left w:w="75" w:type="dxa"/>
-              <w:bottom w:w="75" w:type="dxa"/>
-              <w:right w:w="75" w:type="dxa"/>
-            </w:tcMar>
-            <w:vAlign w:val="center"/>
-            <w:hideMark/>
-          </w:tcPr>
-          <w:p>
-            <w:pPr>
-              <w:pStyle w:val="a3"/>
-              <w:jc w:val="center"/>
-              <w:rPr>
-                <w:b/>
-                <w:bCs/>
-              </w:rPr>
-            </w:pPr>
-            <w:r>
-              <w:rPr>
-                <w:b/>
-                <w:bCs/>
-                <w:color w:val="0000FF"/>
-              </w:rPr>
-              <w:t>InlineComments</w:t>
-            </w:r>
-          </w:p>
-        </w:tc>
-        <w:tc>
-          <w:tcPr>
-            <w:tcW w:w="0" w:type="auto"/>
-            <w:tcBorders>
-              <w:top w:val="single" w:sz="6" w:space="0" w:color="auto"/>
-              <w:left w:val="single" w:sz="6" w:space="0" w:color="auto"/>
-              <w:bottom w:val="single" w:sz="6" w:space="0" w:color="auto"/>
-              <w:right w:val="single" w:sz="6" w:space="0" w:color="auto"/>
-            </w:tcBorders>
-            <w:tcMar>
-              <w:top w:w="75" w:type="dxa"/>
-              <w:left w:w="75" w:type="dxa"/>
-              <w:bottom w:w="75" w:type="dxa"/>
-              <w:right w:w="75" w:type="dxa"/>
-            </w:tcMar>
-            <w:vAlign w:val="center"/>
-            <w:hideMark/>
-          </w:tcPr>
-          <w:p>
-            <w:pPr>
-              <w:pStyle w:val="a3"/>
-              <w:jc w:val="center"/>
-              <w:rPr>
-                <w:b/>
-                <w:bCs/>
-              </w:rPr>
-            </w:pPr>
-            <w:r>
-              <w:rPr>
-                <w:b/>
-                <w:bCs/>
-              </w:rPr>
-              <w:t>Total=0</w:t>
-            </w:r>
-          </w:p>
-        </w:tc>
-        <w:tc>
-          <w:tcPr>
-            <w:tcW w:w="0" w:type="auto"/>
-            <w:tcBorders>
-              <w:top w:val="single" w:sz="6" w:space="0" w:color="auto"/>
-              <w:left w:val="single" w:sz="6" w:space="0" w:color="auto"/>
-              <w:bottom w:val="single" w:sz="6" w:space="0" w:color="auto"/>
-              <w:right w:val="single" w:sz="6" w:space="0" w:color="auto"/>
-            </w:tcBorders>
-            <w:tcMar>
-              <w:top w:w="75" w:type="dxa"/>
-              <w:left w:w="75" w:type="dxa"/>
-              <w:bottom w:w="75" w:type="dxa"/>
-              <w:right w:w="75" w:type="dxa"/>
-            </w:tcMar>
-            <w:vAlign w:val="center"/>
-            <w:hideMark/>
-          </w:tcPr>
-          <w:p>
-            <w:pPr>
-              <w:pStyle w:val="a3"/>
-              <w:jc w:val="center"/>
-              <w:rPr>
-                <w:b/>
-                <w:bCs/>
-              </w:rPr>
-            </w:pPr>
-            <w:r>
-              <w:rPr>
-                <w:b/>
-                <w:bCs/>
-                <w:color w:val="008000"/>
-              </w:rPr>
-              <w:t>Resolved=0</w:t>
-            </w:r>
-          </w:p>
-        </w:tc>
-        <w:tc>
-          <w:tcPr>
-            <w:tcW w:w="0" w:type="auto"/>
-            <w:tcBorders>
-              <w:top w:val="single" w:sz="6" w:space="0" w:color="auto"/>
-              <w:left w:val="single" w:sz="6" w:space="0" w:color="auto"/>
-              <w:bottom w:val="single" w:sz="6" w:space="0" w:color="auto"/>
-              <w:right w:val="single" w:sz="6" w:space="0" w:color="auto"/>
-            </w:tcBorders>
-            <w:tcMar>
-              <w:top w:w="75" w:type="dxa"/>
-              <w:left w:w="75" w:type="dxa"/>
-              <w:bottom w:w="75" w:type="dxa"/>
-              <w:right w:w="75" w:type="dxa"/>
-            </w:tcMar>
-            <w:vAlign w:val="center"/>
-            <w:hideMark/>
-          </w:tcPr>
-          <w:p>
-            <w:pPr>
-              <w:pStyle w:val="a3"/>
-              <w:jc w:val="center"/>
-              <w:rPr>
-                <w:b/>
-                <w:bCs/>
-              </w:rPr>
-            </w:pPr>
-            <w:r>
-              <w:rPr>
-                <w:b/>
-                <w:bCs/>
-              </w:rPr>
-              <w:t>Open=0</w:t>
-            </w:r>
-          </w:p>
-        </w:tc>
-      </w:tr>
-    </w:tbl>
-    <w:p>
-      <w:pPr>
-        <w:pStyle w:val="a3"/>
-      </w:pPr>
-      <w:r>
-        <w:rPr>
-          <w:rStyle w:val="a4"/>
-        </w:rPr>
-        <w:t>Add Review Time and Reviewers</w:t>
-      </w:r>
-      <w:r>
-        <w:t xml:space="preserve"> </w:t>
-      </w:r>
-    </w:p>
-    <w:p>
-      <w:pPr>
-        <w:pStyle w:val="z-"/>
         <w:rPr>
           <w:rFonts w:hint="eastAsia"/>
         </w:rPr>
       </w:pPr>
-      <w:r>
-        <w:rPr>
-          <w:rFonts w:hint="eastAsia"/>
-        </w:rPr>
-        <w:t>窗体顶端</w:t>
-      </w:r>
+      <w:bookmarkStart w:id="0" w:name="_GoBack"/>
+      <w:bookmarkEnd w:id="0"/>
     </w:p>
-    <w:p>
-      <w:r>
-        <w:object w:dxaOrig="1440" w:dyaOrig="1440">
-          <v:shapetype id="_x0000_t75" coordsize="21600,21600" o:spt="75" o:preferrelative="t" path="m@4@5l@4@11@9@11@9@5xe" filled="f" stroked="f">
-            <v:stroke joinstyle="miter"/>
-            <v:formulas>
-              <v:f eqn="if lineDrawn pixelLineWidth 0"/>
-              <v:f eqn="sum @0 1 0"/>
-              <v:f eqn="sum 0 0 @1"/>
-              <v:f eqn="prod @2 1 2"/>
-              <v:f eqn="prod @3 21600 pixelWidth"/>
-              <v:f eqn="prod @3 21600 pixelHeight"/>
-              <v:f eqn="sum @0 0 1"/>
-              <v:f eqn="prod @6 1 2"/>
-              <v:f eqn="prod @7 21600 pixelWidth"/>
-              <v:f eqn="sum @8 21600 0"/>
-              <v:f eqn="prod @7 21600 pixelHeight"/>
-              <v:f eqn="sum @10 21600 0"/>
-            </v:formulas>
-            <v:path o:extrusionok="f" gradientshapeok="t" o:connecttype="rect"/>
-            <o:lock v:ext="edit" aspectratio="t"/>
-          </v:shapetype>
-          <v:shape id="_x0000_i1038" type="#_x0000_t75" style="width:1in;height:18pt" o:ole="">
-            <v:imagedata r:id="rId14" o:title=""/>
-          </v:shape>
-          <w:control r:id="rId15" w:name="DefaultOcxName" w:shapeid="_x0000_i1038"/>
-        </w:object>
-      </w:r>
-    </w:p>
-    <w:tbl>
-      <w:tblPr>
-        <w:tblW w:w="0" w:type="dxa"/>
-        <w:tblBorders>
-          <w:top w:val="single" w:sz="6" w:space="0" w:color="auto"/>
-          <w:left w:val="single" w:sz="6" w:space="0" w:color="auto"/>
-          <w:bottom w:val="single" w:sz="6" w:space="0" w:color="auto"/>
-          <w:right w:val="single" w:sz="6" w:space="0" w:color="auto"/>
-        </w:tblBorders>
-        <w:tblCellMar>
-          <w:top w:w="15" w:type="dxa"/>
-          <w:left w:w="15" w:type="dxa"/>
-          <w:bottom w:w="15" w:type="dxa"/>
-          <w:right w:w="15" w:type="dxa"/>
-        </w:tblCellMar>
-        <w:tblLook w:val="04A0" w:firstRow="1" w:lastRow="0" w:firstColumn="1" w:lastColumn="0" w:noHBand="0" w:noVBand="1"/>
-      </w:tblPr>
-      <w:tblGrid>
-        <w:gridCol w:w="5238"/>
-        <w:gridCol w:w="36"/>
-      </w:tblGrid>
-      <w:tr>
-        <w:tc>
-          <w:tcPr>
-            <w:tcW w:w="0" w:type="auto"/>
-            <w:gridSpan w:val="2"/>
-            <w:tcBorders>
-              <w:top w:val="single" w:sz="6" w:space="0" w:color="auto"/>
-              <w:left w:val="single" w:sz="6" w:space="0" w:color="auto"/>
-              <w:bottom w:val="single" w:sz="6" w:space="0" w:color="auto"/>
-              <w:right w:val="single" w:sz="6" w:space="0" w:color="auto"/>
-            </w:tcBorders>
-            <w:tcMar>
-              <w:top w:w="75" w:type="dxa"/>
-              <w:left w:w="75" w:type="dxa"/>
-              <w:bottom w:w="75" w:type="dxa"/>
-              <w:right w:w="75" w:type="dxa"/>
-            </w:tcMar>
-            <w:vAlign w:val="center"/>
-            <w:hideMark/>
-          </w:tcPr>
-          <w:p>
-            <w:pPr>
-              <w:jc w:val="center"/>
-              <w:rPr>
-                <w:b/>
-                <w:bCs/>
-              </w:rPr>
-            </w:pPr>
-            <w:r>
-              <w:rPr>
-                <w:b/>
-                <w:bCs/>
-                <w:i/>
-                <w:iCs/>
-              </w:rPr>
-              <w:t>Page Review Control Board</w:t>
-            </w:r>
-          </w:p>
-        </w:tc>
-      </w:tr>
-      <w:tr>
-        <w:trPr>
-          <w:cantSplit/>
-        </w:trPr>
-        <w:tc>
-          <w:tcPr>
-            <w:tcW w:w="0" w:type="auto"/>
-            <w:tcBorders>
-              <w:top w:val="single" w:sz="6" w:space="0" w:color="auto"/>
-              <w:left w:val="single" w:sz="6" w:space="0" w:color="auto"/>
-              <w:bottom w:val="single" w:sz="6" w:space="0" w:color="auto"/>
-              <w:right w:val="single" w:sz="6" w:space="0" w:color="auto"/>
-            </w:tcBorders>
-            <w:tcMar>
-              <w:top w:w="75" w:type="dxa"/>
-              <w:left w:w="75" w:type="dxa"/>
-              <w:bottom w:w="75" w:type="dxa"/>
-              <w:right w:w="75" w:type="dxa"/>
-            </w:tcMar>
-            <w:vAlign w:val="center"/>
-            <w:hideMark/>
-          </w:tcPr>
-          <w:tbl>
-            <w:tblPr>
-              <w:tblW w:w="0" w:type="auto"/>
-              <w:tblBorders>
-                <w:top w:val="single" w:sz="6" w:space="0" w:color="auto"/>
-                <w:left w:val="single" w:sz="6" w:space="0" w:color="auto"/>
-                <w:bottom w:val="single" w:sz="6" w:space="0" w:color="auto"/>
-                <w:right w:val="single" w:sz="6" w:space="0" w:color="auto"/>
-              </w:tblBorders>
-              <w:tblCellMar>
-                <w:top w:w="15" w:type="dxa"/>
-                <w:left w:w="15" w:type="dxa"/>
-                <w:bottom w:w="15" w:type="dxa"/>
-                <w:right w:w="15" w:type="dxa"/>
-              </w:tblCellMar>
-              <w:tblLook w:val="04A0" w:firstRow="1" w:lastRow="0" w:firstColumn="1" w:lastColumn="0" w:noHBand="0" w:noVBand="1"/>
-            </w:tblPr>
-            <w:tblGrid>
-              <w:gridCol w:w="1516"/>
-              <w:gridCol w:w="3556"/>
-            </w:tblGrid>
-            <w:tr>
-              <w:trPr>
-                <w:cantSplit/>
-              </w:trPr>
-              <w:tc>
-                <w:tcPr>
-                  <w:tcW w:w="0" w:type="auto"/>
-                  <w:tcBorders>
-                    <w:top w:val="single" w:sz="6" w:space="0" w:color="auto"/>
-                    <w:left w:val="single" w:sz="6" w:space="0" w:color="auto"/>
-                    <w:bottom w:val="single" w:sz="6" w:space="0" w:color="auto"/>
-                    <w:right w:val="single" w:sz="6" w:space="0" w:color="auto"/>
-                  </w:tcBorders>
-                  <w:tcMar>
-                    <w:top w:w="75" w:type="dxa"/>
-                    <w:left w:w="75" w:type="dxa"/>
-                    <w:bottom w:w="75" w:type="dxa"/>
-                    <w:right w:w="75" w:type="dxa"/>
-                  </w:tcMar>
-                  <w:hideMark/>
-                </w:tcPr>
-                <w:tbl>
-                  <w:tblPr>
-                    <w:tblW w:w="5000" w:type="pct"/>
-                    <w:tblBorders>
-                      <w:top w:val="single" w:sz="6" w:space="0" w:color="auto"/>
-                      <w:left w:val="single" w:sz="6" w:space="0" w:color="auto"/>
-                      <w:bottom w:val="single" w:sz="6" w:space="0" w:color="auto"/>
-                      <w:right w:val="single" w:sz="6" w:space="0" w:color="auto"/>
-                    </w:tblBorders>
-                    <w:tblCellMar>
-                      <w:top w:w="15" w:type="dxa"/>
-                      <w:left w:w="15" w:type="dxa"/>
-                      <w:bottom w:w="15" w:type="dxa"/>
-                      <w:right w:w="15" w:type="dxa"/>
-                    </w:tblCellMar>
-                    <w:tblLook w:val="04A0" w:firstRow="1" w:lastRow="0" w:firstColumn="1" w:lastColumn="0" w:noHBand="0" w:noVBand="1"/>
-                  </w:tblPr>
-                  <w:tblGrid>
-                    <w:gridCol w:w="1350"/>
-                  </w:tblGrid>
-                  <w:tr>
-                    <w:trPr>
-                      <w:cantSplit/>
-                    </w:trPr>
-                    <w:tc>
-                      <w:tcPr>
-                        <w:tcW w:w="0" w:type="auto"/>
-                        <w:tcBorders>
-                          <w:top w:val="single" w:sz="6" w:space="0" w:color="auto"/>
-                          <w:left w:val="single" w:sz="6" w:space="0" w:color="auto"/>
-                          <w:bottom w:val="single" w:sz="6" w:space="0" w:color="auto"/>
-                          <w:right w:val="single" w:sz="6" w:space="0" w:color="auto"/>
-                        </w:tcBorders>
-                        <w:tcMar>
-                          <w:top w:w="75" w:type="dxa"/>
-                          <w:left w:w="75" w:type="dxa"/>
-                          <w:bottom w:w="75" w:type="dxa"/>
-                          <w:right w:w="75" w:type="dxa"/>
-                        </w:tcMar>
-                        <w:vAlign w:val="center"/>
-                        <w:hideMark/>
-                      </w:tcPr>
-                      <w:p>
-                        <w:r>
-                          <w:object w:dxaOrig="1440" w:dyaOrig="1440">
-                            <v:shape id="_x0000_i1041" type="#_x0000_t75" style="width:55.5pt;height:18pt" o:ole="">
-                              <v:imagedata r:id="rId16" o:title=""/>
-                            </v:shape>
-                            <w:control r:id="rId17" w:name="DefaultOcxName1" w:shapeid="_x0000_i1041"/>
-                          </w:object>
-                        </w:r>
-                      </w:p>
-                    </w:tc>
-                  </w:tr>
-                  <w:tr>
-                    <w:trPr>
-                      <w:cantSplit/>
-                    </w:trPr>
-                    <w:tc>
-                      <w:tcPr>
-                        <w:tcW w:w="0" w:type="auto"/>
-                        <w:tcBorders>
-                          <w:top w:val="single" w:sz="6" w:space="0" w:color="auto"/>
-                          <w:left w:val="single" w:sz="6" w:space="0" w:color="auto"/>
-                          <w:bottom w:val="single" w:sz="6" w:space="0" w:color="auto"/>
-                          <w:right w:val="single" w:sz="6" w:space="0" w:color="auto"/>
-                        </w:tcBorders>
-                        <w:tcMar>
-                          <w:top w:w="75" w:type="dxa"/>
-                          <w:left w:w="75" w:type="dxa"/>
-                          <w:bottom w:w="75" w:type="dxa"/>
-                          <w:right w:w="75" w:type="dxa"/>
-                        </w:tcMar>
-                        <w:vAlign w:val="center"/>
-                        <w:hideMark/>
-                      </w:tcPr>
-                      <w:p>
-                        <w:pPr>
-                          <w:divId w:val="1461806987"/>
-                        </w:pPr>
-                        <w:r>
-                          <w:t>#Reviewers</w:t>
-                        </w:r>
-                        <w:r>
-                          <w:t xml:space="preserve"> </w:t>
-                        </w:r>
-                      </w:p>
-                    </w:tc>
-                  </w:tr>
-                </w:tbl>
-                <w:p/>
-              </w:tc>
-              <w:tc>
-                <w:tcPr>
-                  <w:tcW w:w="0" w:type="auto"/>
-                  <w:tcBorders>
-                    <w:top w:val="single" w:sz="6" w:space="0" w:color="auto"/>
-                    <w:left w:val="single" w:sz="6" w:space="0" w:color="auto"/>
-                    <w:bottom w:val="single" w:sz="6" w:space="0" w:color="auto"/>
-                    <w:right w:val="single" w:sz="6" w:space="0" w:color="auto"/>
-                  </w:tcBorders>
-                  <w:tcMar>
-                    <w:top w:w="75" w:type="dxa"/>
-                    <w:left w:w="75" w:type="dxa"/>
-                    <w:bottom w:w="75" w:type="dxa"/>
-                    <w:right w:w="75" w:type="dxa"/>
-                  </w:tcMar>
-                  <w:hideMark/>
-                </w:tcPr>
-                <w:tbl>
-                  <w:tblPr>
-                    <w:tblW w:w="5000" w:type="pct"/>
-                    <w:tblBorders>
-                      <w:top w:val="single" w:sz="6" w:space="0" w:color="auto"/>
-                      <w:left w:val="single" w:sz="6" w:space="0" w:color="auto"/>
-                      <w:bottom w:val="single" w:sz="6" w:space="0" w:color="auto"/>
-                      <w:right w:val="single" w:sz="6" w:space="0" w:color="auto"/>
-                    </w:tblBorders>
-                    <w:tblCellMar>
-                      <w:top w:w="15" w:type="dxa"/>
-                      <w:left w:w="15" w:type="dxa"/>
-                      <w:bottom w:w="15" w:type="dxa"/>
-                      <w:right w:w="15" w:type="dxa"/>
-                    </w:tblCellMar>
-                    <w:tblLook w:val="04A0" w:firstRow="1" w:lastRow="0" w:firstColumn="1" w:lastColumn="0" w:noHBand="0" w:noVBand="1"/>
-                  </w:tblPr>
-                  <w:tblGrid>
-                    <w:gridCol w:w="3390"/>
-                  </w:tblGrid>
-                  <w:tr>
-                    <w:trPr>
-                      <w:cantSplit/>
-                    </w:trPr>
-                    <w:tc>
-                      <w:tcPr>
-                        <w:tcW w:w="0" w:type="auto"/>
-                        <w:tcBorders>
-                          <w:top w:val="single" w:sz="6" w:space="0" w:color="auto"/>
-                          <w:left w:val="single" w:sz="6" w:space="0" w:color="auto"/>
-                          <w:bottom w:val="single" w:sz="6" w:space="0" w:color="auto"/>
-                          <w:right w:val="single" w:sz="6" w:space="0" w:color="auto"/>
-                        </w:tcBorders>
-                        <w:tcMar>
-                          <w:top w:w="75" w:type="dxa"/>
-                          <w:left w:w="75" w:type="dxa"/>
-                          <w:bottom w:w="75" w:type="dxa"/>
-                          <w:right w:w="75" w:type="dxa"/>
-                        </w:tcMar>
-                        <w:vAlign w:val="center"/>
-                        <w:hideMark/>
-                      </w:tcPr>
-                      <w:tbl>
-                        <w:tblPr>
-                          <w:tblW w:w="0" w:type="auto"/>
-                          <w:tblBorders>
-                            <w:top w:val="single" w:sz="6" w:space="0" w:color="auto"/>
-                            <w:left w:val="single" w:sz="6" w:space="0" w:color="auto"/>
-                            <w:bottom w:val="single" w:sz="6" w:space="0" w:color="auto"/>
-                            <w:right w:val="single" w:sz="6" w:space="0" w:color="auto"/>
-                          </w:tblBorders>
-                          <w:tblCellMar>
-                            <w:top w:w="15" w:type="dxa"/>
-                            <w:left w:w="15" w:type="dxa"/>
-                            <w:bottom w:w="15" w:type="dxa"/>
-                            <w:right w:w="15" w:type="dxa"/>
-                          </w:tblCellMar>
-                          <w:tblLook w:val="04A0" w:firstRow="1" w:lastRow="0" w:firstColumn="1" w:lastColumn="0" w:noHBand="0" w:noVBand="1"/>
-                        </w:tblPr>
-                        <w:tblGrid>
-                          <w:gridCol w:w="1155"/>
-                          <w:gridCol w:w="915"/>
-                        </w:tblGrid>
-                        <w:tr>
-                          <w:trPr>
-                            <w:cantSplit/>
-                          </w:trPr>
-                          <w:tc>
-                            <w:tcPr>
-                              <w:tcW w:w="0" w:type="auto"/>
-                              <w:tcBorders>
-                                <w:top w:val="single" w:sz="6" w:space="0" w:color="auto"/>
-                                <w:left w:val="single" w:sz="6" w:space="0" w:color="auto"/>
-                                <w:bottom w:val="single" w:sz="6" w:space="0" w:color="auto"/>
-                                <w:right w:val="single" w:sz="6" w:space="0" w:color="auto"/>
-                              </w:tcBorders>
-                              <w:tcMar>
-                                <w:top w:w="75" w:type="dxa"/>
-                                <w:left w:w="75" w:type="dxa"/>
-                                <w:bottom w:w="75" w:type="dxa"/>
-                                <w:right w:w="75" w:type="dxa"/>
-                              </w:tcMar>
-                              <w:vAlign w:val="center"/>
-                              <w:hideMark/>
-                            </w:tcPr>
-                            <w:p>
-                              <w:r>
-                                <w:object w:dxaOrig="1440" w:dyaOrig="1440">
-                                  <v:shape id="_x0000_i1044" type="#_x0000_t75" style="width:20.25pt;height:16.5pt" o:ole="">
-                                    <v:imagedata r:id="rId18" o:title=""/>
-                                  </v:shape>
-                                  <w:control r:id="rId19" w:name="DefaultOcxName2" w:shapeid="_x0000_i1044"/>
-                                </w:object>
-                              </w:r>
-                              <w:r>
-                                <w:t xml:space="preserve">Start </w:t>
-                              </w:r>
-                            </w:p>
-                          </w:tc>
-                          <w:tc>
-                            <w:tcPr>
-                              <w:tcW w:w="0" w:type="auto"/>
-                              <w:tcBorders>
-                                <w:top w:val="single" w:sz="6" w:space="0" w:color="auto"/>
-                                <w:left w:val="single" w:sz="6" w:space="0" w:color="auto"/>
-                                <w:bottom w:val="single" w:sz="6" w:space="0" w:color="auto"/>
-                                <w:right w:val="single" w:sz="6" w:space="0" w:color="auto"/>
-                              </w:tcBorders>
-                              <w:tcMar>
-                                <w:top w:w="75" w:type="dxa"/>
-                                <w:left w:w="75" w:type="dxa"/>
-                                <w:bottom w:w="75" w:type="dxa"/>
-                                <w:right w:w="75" w:type="dxa"/>
-                              </w:tcMar>
-                              <w:vAlign w:val="center"/>
-                              <w:hideMark/>
-                            </w:tcPr>
-                            <w:p>
-                              <w:r>
-                                <w:object w:dxaOrig="1440" w:dyaOrig="1440">
-                                  <v:shape id="_x0000_i1047" type="#_x0000_t75" style="width:20.25pt;height:16.5pt" o:ole="">
-                                    <v:imagedata r:id="rId18" o:title=""/>
-                                  </v:shape>
-                                  <w:control r:id="rId20" w:name="DefaultOcxName3" w:shapeid="_x0000_i1047"/>
-                                </w:object>
-                              </w:r>
-                              <w:r>
-                                <w:t xml:space="preserve">End </w:t>
-                              </w:r>
-                            </w:p>
-                          </w:tc>
-                        </w:tr>
-                      </w:tbl>
-                      <w:p/>
-                    </w:tc>
-                  </w:tr>
-                  <w:tr>
-                    <w:trPr>
-                      <w:cantSplit/>
-                    </w:trPr>
-                    <w:tc>
-                      <w:tcPr>
-                        <w:tcW w:w="0" w:type="auto"/>
-                        <w:tcBorders>
-                          <w:top w:val="single" w:sz="6" w:space="0" w:color="auto"/>
-                          <w:left w:val="single" w:sz="6" w:space="0" w:color="auto"/>
-                          <w:bottom w:val="single" w:sz="6" w:space="0" w:color="auto"/>
-                          <w:right w:val="single" w:sz="6" w:space="0" w:color="auto"/>
-                        </w:tcBorders>
-                        <w:tcMar>
-                          <w:top w:w="75" w:type="dxa"/>
-                          <w:left w:w="75" w:type="dxa"/>
-                          <w:bottom w:w="75" w:type="dxa"/>
-                          <w:right w:w="75" w:type="dxa"/>
-                        </w:tcMar>
-                        <w:vAlign w:val="center"/>
-                        <w:hideMark/>
-                      </w:tcPr>
-                      <w:p>
-                        <w:pPr>
-                          <w:divId w:val="2038191274"/>
-                        </w:pPr>
-                        <w:r>
-                          <w:t>Review Action Type</w:t>
-                        </w:r>
-                        <w:r>
-                          <w:t xml:space="preserve"> </w:t>
-                        </w:r>
-                        <w:r>
-                          <w:rPr>
-                            <w:rStyle w:val="aui-icon"/>
-                          </w:rPr>
-                          <w:t>require</w:t>
-                        </w:r>
-                        <w:r>
-                          <w:rPr>
-                            <w:rStyle w:val="aui-icon"/>
-                          </w:rPr>
-                          <w:t>d</w:t>
-                        </w:r>
-                        <w:r>
-                          <w:t xml:space="preserve"> </w:t>
-                        </w:r>
-                      </w:p>
-                    </w:tc>
-                  </w:tr>
-                </w:tbl>
-                <w:p/>
-              </w:tc>
-            </w:tr>
-          </w:tbl>
-          <w:p/>
-        </w:tc>
-        <w:tc>
-          <w:tcPr>
-            <w:tcW w:w="0" w:type="auto"/>
-            <w:vAlign w:val="center"/>
-            <w:hideMark/>
-          </w:tcPr>
-          <w:p>
-            <w:pPr>
-              <w:rPr>
-                <w:rFonts w:ascii="Times New Roman" w:eastAsia="Times New Roman" w:hAnsi="Times New Roman" w:cs="Times New Roman"/>
-                <w:sz w:val="20"/>
-                <w:szCs w:val="20"/>
-              </w:rPr>
-            </w:pPr>
-          </w:p>
-        </w:tc>
-      </w:tr>
-    </w:tbl>
-    <w:p>
-      <w:pPr>
-        <w:rPr>
-          <w:vanish/>
-        </w:rPr>
-      </w:pPr>
-    </w:p>
-    <w:tbl>
-      <w:tblPr>
-        <w:tblW w:w="0" w:type="auto"/>
-        <w:tblBorders>
-          <w:top w:val="single" w:sz="6" w:space="0" w:color="auto"/>
-          <w:left w:val="single" w:sz="6" w:space="0" w:color="auto"/>
-          <w:bottom w:val="single" w:sz="6" w:space="0" w:color="auto"/>
-          <w:right w:val="single" w:sz="6" w:space="0" w:color="auto"/>
-        </w:tblBorders>
-        <w:tblCellMar>
-          <w:top w:w="60" w:type="dxa"/>
-          <w:left w:w="60" w:type="dxa"/>
-          <w:bottom w:w="60" w:type="dxa"/>
-          <w:right w:w="60" w:type="dxa"/>
-        </w:tblCellMar>
-        <w:tblLook w:val="04A0" w:firstRow="1" w:lastRow="0" w:firstColumn="1" w:lastColumn="0" w:noHBand="0" w:noVBand="1"/>
-      </w:tblPr>
-      <w:tblGrid>
-        <w:gridCol w:w="156"/>
-        <w:gridCol w:w="3750"/>
-      </w:tblGrid>
-      <w:tr>
-        <w:trPr>
-          <w:cantSplit/>
-        </w:trPr>
-        <w:tc>
-          <w:tcPr>
-            <w:tcW w:w="0" w:type="auto"/>
-            <w:tcBorders>
-              <w:top w:val="single" w:sz="6" w:space="0" w:color="auto"/>
-              <w:left w:val="single" w:sz="6" w:space="0" w:color="auto"/>
-              <w:bottom w:val="single" w:sz="6" w:space="0" w:color="auto"/>
-              <w:right w:val="single" w:sz="6" w:space="0" w:color="auto"/>
-            </w:tcBorders>
-            <w:tcMar>
-              <w:top w:w="75" w:type="dxa"/>
-              <w:left w:w="75" w:type="dxa"/>
-              <w:bottom w:w="75" w:type="dxa"/>
-              <w:right w:w="75" w:type="dxa"/>
-            </w:tcMar>
-            <w:vAlign w:val="center"/>
-            <w:hideMark/>
-          </w:tcPr>
-          <w:p>
-            <w:r>
-              <w:object w:dxaOrig="1440" w:dyaOrig="1440">
-                <v:shape id="_x0000_i1050" type="#_x0000_t75" style="width:1in;height:18pt" o:ole="">
-                  <v:imagedata r:id="rId21" o:title=""/>
-                </v:shape>
-                <w:control r:id="rId22" w:name="DefaultOcxName4" w:shapeid="_x0000_i1050"/>
-              </w:object>
-            </w:r>
-          </w:p>
-        </w:tc>
-        <w:tc>
-          <w:tcPr>
-            <w:tcW w:w="0" w:type="auto"/>
-            <w:tcBorders>
-              <w:top w:val="single" w:sz="6" w:space="0" w:color="auto"/>
-              <w:left w:val="single" w:sz="6" w:space="0" w:color="auto"/>
-              <w:bottom w:val="single" w:sz="6" w:space="0" w:color="auto"/>
-              <w:right w:val="single" w:sz="6" w:space="0" w:color="auto"/>
-            </w:tcBorders>
-            <w:tcMar>
-              <w:top w:w="75" w:type="dxa"/>
-              <w:left w:w="75" w:type="dxa"/>
-              <w:bottom w:w="75" w:type="dxa"/>
-              <w:right w:w="75" w:type="dxa"/>
-            </w:tcMar>
-            <w:vAlign w:val="center"/>
-            <w:hideMark/>
-          </w:tcPr>
-          <w:p>
-            <w:r>
-              <w:t>Execute selected Review Actio</w:t>
-            </w:r>
-            <w:r>
-              <w:t>n</w:t>
-            </w:r>
-          </w:p>
-        </w:tc>
-      </w:tr>
-    </w:tbl>
-    <w:p>
-      <w:pPr>
-        <w:pStyle w:val="z-1"/>
-        <w:rPr>
-          <w:rFonts w:hint="eastAsia"/>
-        </w:rPr>
-      </w:pPr>
-      <w:r>
-        <w:rPr>
-          <w:rFonts w:hint="eastAsia"/>
-        </w:rPr>
-        <w:t>窗体底端</w:t>
-      </w:r>
-    </w:p>
-    <w:p>
-      <w:pPr>
-        <w:divId w:val="999386079"/>
-        <w:rPr>
-          <w:b/>
-          <w:bCs/>
-        </w:rPr>
-      </w:pPr>
-      <w:r>
-        <w:rPr>
-          <w:b/>
-          <w:bCs/>
-        </w:rPr>
-        <w:t xml:space="preserve">Page InlineComments - Overview </w:t>
-      </w:r>
-    </w:p>
-    <w:tbl>
-      <w:tblPr>
-        <w:tblW w:w="0" w:type="auto"/>
-        <w:tblBorders>
-          <w:top w:val="single" w:sz="6" w:space="0" w:color="auto"/>
-          <w:left w:val="single" w:sz="6" w:space="0" w:color="auto"/>
-          <w:bottom w:val="single" w:sz="6" w:space="0" w:color="auto"/>
-          <w:right w:val="single" w:sz="6" w:space="0" w:color="auto"/>
-        </w:tblBorders>
-        <w:tblCellMar>
-          <w:top w:w="15" w:type="dxa"/>
-          <w:left w:w="15" w:type="dxa"/>
-          <w:bottom w:w="15" w:type="dxa"/>
-          <w:right w:w="15" w:type="dxa"/>
-        </w:tblCellMar>
-        <w:tblLook w:val="04A0" w:firstRow="1" w:lastRow="0" w:firstColumn="1" w:lastColumn="0" w:noHBand="0" w:noVBand="1"/>
-      </w:tblPr>
-      <w:tblGrid>
-        <w:gridCol w:w="271"/>
-        <w:gridCol w:w="755"/>
-        <w:gridCol w:w="1239"/>
-        <w:gridCol w:w="513"/>
-        <w:gridCol w:w="513"/>
-        <w:gridCol w:w="876"/>
-        <w:gridCol w:w="997"/>
-      </w:tblGrid>
-      <w:tr>
-        <w:trPr>
-          <w:divId w:val="975643326"/>
-        </w:trPr>
-        <w:tc>
-          <w:tcPr>
-            <w:tcW w:w="0" w:type="auto"/>
-            <w:tcBorders>
-              <w:top w:val="single" w:sz="6" w:space="0" w:color="auto"/>
-              <w:left w:val="single" w:sz="6" w:space="0" w:color="auto"/>
-              <w:bottom w:val="single" w:sz="6" w:space="0" w:color="auto"/>
-              <w:right w:val="single" w:sz="6" w:space="0" w:color="auto"/>
-            </w:tcBorders>
-            <w:tcMar>
-              <w:top w:w="75" w:type="dxa"/>
-              <w:left w:w="75" w:type="dxa"/>
-              <w:bottom w:w="75" w:type="dxa"/>
-              <w:right w:w="75" w:type="dxa"/>
-            </w:tcMar>
-            <w:vAlign w:val="center"/>
-            <w:hideMark/>
-          </w:tcPr>
-          <w:p>
-            <w:pPr>
-              <w:pStyle w:val="a3"/>
-              <w:jc w:val="center"/>
-              <w:rPr>
-                <w:b/>
-                <w:bCs/>
-              </w:rPr>
-            </w:pPr>
-            <w:r>
-              <w:rPr>
-                <w:b/>
-                <w:bCs/>
-              </w:rPr>
-              <w:t>#</w:t>
-            </w:r>
-          </w:p>
-        </w:tc>
-        <w:tc>
-          <w:tcPr>
-            <w:tcW w:w="0" w:type="auto"/>
-            <w:tcBorders>
-              <w:top w:val="single" w:sz="6" w:space="0" w:color="auto"/>
-              <w:left w:val="single" w:sz="6" w:space="0" w:color="auto"/>
-              <w:bottom w:val="single" w:sz="6" w:space="0" w:color="auto"/>
-              <w:right w:val="single" w:sz="6" w:space="0" w:color="auto"/>
-            </w:tcBorders>
-            <w:tcMar>
-              <w:top w:w="75" w:type="dxa"/>
-              <w:left w:w="75" w:type="dxa"/>
-              <w:bottom w:w="75" w:type="dxa"/>
-              <w:right w:w="75" w:type="dxa"/>
-            </w:tcMar>
-            <w:vAlign w:val="center"/>
-            <w:hideMark/>
-          </w:tcPr>
-          <w:p>
-            <w:pPr>
-              <w:pStyle w:val="a3"/>
-              <w:jc w:val="center"/>
-              <w:rPr>
-                <w:b/>
-                <w:bCs/>
-              </w:rPr>
-            </w:pPr>
-            <w:r>
-              <w:rPr>
-                <w:b/>
-                <w:bCs/>
-              </w:rPr>
-              <w:t>State</w:t>
-            </w:r>
-          </w:p>
-        </w:tc>
-        <w:tc>
-          <w:tcPr>
-            <w:tcW w:w="0" w:type="auto"/>
-            <w:tcBorders>
-              <w:top w:val="single" w:sz="6" w:space="0" w:color="auto"/>
-              <w:left w:val="single" w:sz="6" w:space="0" w:color="auto"/>
-              <w:bottom w:val="single" w:sz="6" w:space="0" w:color="auto"/>
-              <w:right w:val="single" w:sz="6" w:space="0" w:color="auto"/>
-            </w:tcBorders>
-            <w:tcMar>
-              <w:top w:w="75" w:type="dxa"/>
-              <w:left w:w="75" w:type="dxa"/>
-              <w:bottom w:w="75" w:type="dxa"/>
-              <w:right w:w="75" w:type="dxa"/>
-            </w:tcMar>
-            <w:vAlign w:val="center"/>
-            <w:hideMark/>
-          </w:tcPr>
-          <w:p>
-            <w:pPr>
-              <w:pStyle w:val="a3"/>
-              <w:jc w:val="center"/>
-              <w:rPr>
-                <w:b/>
-                <w:bCs/>
-              </w:rPr>
-            </w:pPr>
-            <w:r>
-              <w:rPr>
-                <w:b/>
-                <w:bCs/>
-              </w:rPr>
-              <w:t>Body-Text</w:t>
-            </w:r>
-          </w:p>
-        </w:tc>
-        <w:tc>
-          <w:tcPr>
-            <w:tcW w:w="0" w:type="auto"/>
-            <w:tcBorders>
-              <w:top w:val="single" w:sz="6" w:space="0" w:color="auto"/>
-              <w:left w:val="single" w:sz="6" w:space="0" w:color="auto"/>
-              <w:bottom w:val="single" w:sz="6" w:space="0" w:color="auto"/>
-              <w:right w:val="single" w:sz="6" w:space="0" w:color="auto"/>
-            </w:tcBorders>
-            <w:tcMar>
-              <w:top w:w="75" w:type="dxa"/>
-              <w:left w:w="75" w:type="dxa"/>
-              <w:bottom w:w="75" w:type="dxa"/>
-              <w:right w:w="75" w:type="dxa"/>
-            </w:tcMar>
-            <w:vAlign w:val="center"/>
-            <w:hideMark/>
-          </w:tcPr>
-          <w:p>
-            <w:pPr>
-              <w:pStyle w:val="a3"/>
-              <w:jc w:val="center"/>
-              <w:rPr>
-                <w:b/>
-                <w:bCs/>
-              </w:rPr>
-            </w:pPr>
-            <w:r>
-              <w:rPr>
-                <w:b/>
-                <w:bCs/>
-              </w:rPr>
-              <w:t>SCC</w:t>
-            </w:r>
-          </w:p>
-        </w:tc>
-        <w:tc>
-          <w:tcPr>
-            <w:tcW w:w="0" w:type="auto"/>
-            <w:tcBorders>
-              <w:top w:val="single" w:sz="6" w:space="0" w:color="auto"/>
-              <w:left w:val="single" w:sz="6" w:space="0" w:color="auto"/>
-              <w:bottom w:val="single" w:sz="6" w:space="0" w:color="auto"/>
-              <w:right w:val="single" w:sz="6" w:space="0" w:color="auto"/>
-            </w:tcBorders>
-            <w:tcMar>
-              <w:top w:w="75" w:type="dxa"/>
-              <w:left w:w="75" w:type="dxa"/>
-              <w:bottom w:w="75" w:type="dxa"/>
-              <w:right w:w="75" w:type="dxa"/>
-            </w:tcMar>
-            <w:vAlign w:val="center"/>
-            <w:hideMark/>
-          </w:tcPr>
-          <w:p>
-            <w:pPr>
-              <w:pStyle w:val="a3"/>
-              <w:jc w:val="center"/>
-              <w:rPr>
-                <w:b/>
-                <w:bCs/>
-              </w:rPr>
-            </w:pPr>
-            <w:r>
-              <w:rPr>
-                <w:b/>
-                <w:bCs/>
-              </w:rPr>
-              <w:t>Ver</w:t>
-            </w:r>
-          </w:p>
-        </w:tc>
-        <w:tc>
-          <w:tcPr>
-            <w:tcW w:w="0" w:type="auto"/>
-            <w:tcBorders>
-              <w:top w:val="single" w:sz="6" w:space="0" w:color="auto"/>
-              <w:left w:val="single" w:sz="6" w:space="0" w:color="auto"/>
-              <w:bottom w:val="single" w:sz="6" w:space="0" w:color="auto"/>
-              <w:right w:val="single" w:sz="6" w:space="0" w:color="auto"/>
-            </w:tcBorders>
-            <w:tcMar>
-              <w:top w:w="75" w:type="dxa"/>
-              <w:left w:w="75" w:type="dxa"/>
-              <w:bottom w:w="75" w:type="dxa"/>
-              <w:right w:w="75" w:type="dxa"/>
-            </w:tcMar>
-            <w:vAlign w:val="center"/>
-            <w:hideMark/>
-          </w:tcPr>
-          <w:p>
-            <w:pPr>
-              <w:pStyle w:val="a3"/>
-              <w:jc w:val="center"/>
-              <w:rPr>
-                <w:b/>
-                <w:bCs/>
-              </w:rPr>
-            </w:pPr>
-            <w:r>
-              <w:rPr>
-                <w:b/>
-                <w:bCs/>
-              </w:rPr>
-              <w:t>Author</w:t>
-            </w:r>
-          </w:p>
-        </w:tc>
-        <w:tc>
-          <w:tcPr>
-            <w:tcW w:w="0" w:type="auto"/>
-            <w:tcBorders>
-              <w:top w:val="single" w:sz="6" w:space="0" w:color="auto"/>
-              <w:left w:val="single" w:sz="6" w:space="0" w:color="auto"/>
-              <w:bottom w:val="single" w:sz="6" w:space="0" w:color="auto"/>
-              <w:right w:val="single" w:sz="6" w:space="0" w:color="auto"/>
-            </w:tcBorders>
-            <w:tcMar>
-              <w:top w:w="75" w:type="dxa"/>
-              <w:left w:w="75" w:type="dxa"/>
-              <w:bottom w:w="75" w:type="dxa"/>
-              <w:right w:w="75" w:type="dxa"/>
-            </w:tcMar>
-            <w:vAlign w:val="center"/>
-            <w:hideMark/>
-          </w:tcPr>
-          <w:p>
-            <w:pPr>
-              <w:pStyle w:val="a3"/>
-              <w:jc w:val="center"/>
-              <w:rPr>
-                <w:b/>
-                <w:bCs/>
-              </w:rPr>
-            </w:pPr>
-            <w:r>
-              <w:rPr>
-                <w:b/>
-                <w:bCs/>
-              </w:rPr>
-              <w:t>CR-Date</w:t>
-            </w:r>
-          </w:p>
-        </w:tc>
-      </w:tr>
-    </w:tbl>
-    <w:p>
-      <w:pPr>
-        <w:pStyle w:val="a3"/>
-        <w:divId w:val="975643326"/>
-        <w:rPr>
-          <w:b/>
-          <w:bCs/>
-        </w:rPr>
-      </w:pPr>
-      <w:r>
-        <w:rPr>
-          <w:b/>
-          <w:bCs/>
-        </w:rPr>
-        <w:t>Legend:</w:t>
-      </w:r>
-      <w:r>
-        <w:rPr>
-          <w:b/>
-          <w:bCs/>
-        </w:rPr>
-        <w:br/>
-      </w:r>
-      <w:r>
-        <w:rPr>
-          <w:rStyle w:val="a4"/>
-        </w:rPr>
-        <w:t>State</w:t>
-      </w:r>
-      <w:r>
-        <w:rPr>
-          <w:b/>
-          <w:bCs/>
-        </w:rPr>
-        <w:t xml:space="preserve">: Calculated State, </w:t>
-      </w:r>
-      <w:r>
-        <w:rPr>
-          <w:rStyle w:val="a4"/>
-        </w:rPr>
-        <w:t>BodyText</w:t>
-      </w:r>
-      <w:r>
-        <w:rPr>
-          <w:b/>
-          <w:bCs/>
-        </w:rPr>
-        <w:t xml:space="preserve">: Comment-Text, </w:t>
-      </w:r>
-      <w:r>
-        <w:rPr>
-          <w:rStyle w:val="a4"/>
-        </w:rPr>
-        <w:t>SCC</w:t>
-      </w:r>
-      <w:r>
-        <w:rPr>
-          <w:b/>
-          <w:bCs/>
-        </w:rPr>
-        <w:t>: Sub-Comment-Count,</w:t>
-      </w:r>
-      <w:r>
-        <w:rPr>
-          <w:b/>
-          <w:bCs/>
-        </w:rPr>
-        <w:br/>
-      </w:r>
-      <w:r>
-        <w:rPr>
-          <w:rStyle w:val="a4"/>
-        </w:rPr>
-        <w:t>Ver</w:t>
-      </w:r>
-      <w:r>
-        <w:rPr>
-          <w:b/>
-          <w:bCs/>
-        </w:rPr>
-        <w:t>: The Page Version (timeintervall) this comment resides in</w:t>
-      </w:r>
-    </w:p>
-    <w:p/>
     <w:sectPr>
       <w:pgSz w:w="12240" w:h="15840"/>
       <w:pgMar w:top="1440" w:right="1440" w:bottom="1440" w:left="1440" w:header="720" w:footer="720" w:gutter="0"/>
@@ -11890,26 +11481,6 @@
 </w:styles>
 </file>
 
-<file path=word/activeX/activeX1.xml><?xml version="1.0" encoding="utf-8"?>
-<ax:ocx xmlns:ax="http://schemas.microsoft.com/office/2006/activeX" xmlns:r="http://schemas.openxmlformats.org/officeDocument/2006/relationships" ax:classid="{5512D11C-5CC6-11CF-8D67-00AA00BDCE1D}" ax:persistence="persistStream" r:id="rId1"/>
-</file>
-
-<file path=word/activeX/activeX2.xml><?xml version="1.0" encoding="utf-8"?>
-<ax:ocx xmlns:ax="http://schemas.microsoft.com/office/2006/activeX" xmlns:r="http://schemas.openxmlformats.org/officeDocument/2006/relationships" ax:classid="{5512D122-5CC6-11CF-8D67-00AA00BDCE1D}" ax:persistence="persistStream" r:id="rId1"/>
-</file>
-
-<file path=word/activeX/activeX3.xml><?xml version="1.0" encoding="utf-8"?>
-<ax:ocx xmlns:ax="http://schemas.microsoft.com/office/2006/activeX" xmlns:r="http://schemas.openxmlformats.org/officeDocument/2006/relationships" ax:classid="{5512D118-5CC6-11CF-8D67-00AA00BDCE1D}" ax:persistence="persistStream" r:id="rId1"/>
-</file>
-
-<file path=word/activeX/activeX4.xml><?xml version="1.0" encoding="utf-8"?>
-<ax:ocx xmlns:ax="http://schemas.microsoft.com/office/2006/activeX" xmlns:r="http://schemas.openxmlformats.org/officeDocument/2006/relationships" ax:classid="{5512D118-5CC6-11CF-8D67-00AA00BDCE1D}" ax:persistence="persistStream" r:id="rId1"/>
-</file>
-
-<file path=word/activeX/activeX5.xml><?xml version="1.0" encoding="utf-8"?>
-<ax:ocx xmlns:ax="http://schemas.microsoft.com/office/2006/activeX" xmlns:r="http://schemas.openxmlformats.org/officeDocument/2006/relationships" ax:classid="{5512D11C-5CC6-11CF-8D67-00AA00BDCE1D}" ax:persistence="persistStream" r:id="rId1"/>
-</file>
-
 <file path=word/theme/theme1.xml><?xml version="1.0" encoding="utf-8"?>
 <a:theme xmlns:a="http://schemas.openxmlformats.org/drawingml/2006/main" name="Office 主题​​">
   <a:themeElements>
